--- a/_2. ETL/Tasks/Alina_Makarets/Task 10/Report 10.docx
+++ b/_2. ETL/Tasks/Alina_Makarets/Task 10/Report 10.docx
@@ -28,21 +28,11 @@
             <w:pPr>
               <w:pStyle w:val="CompanyName"/>
             </w:pPr>
-            <w:r>
-              <w:fldChar w:fldCharType="begin"/>
-            </w:r>
-            <w:r>
-              <w:instrText xml:space="preserve"> DOCPROPERTY  Company  \* MERGEFORMAT </w:instrText>
-            </w:r>
-            <w:r>
-              <w:fldChar w:fldCharType="separate"/>
-            </w:r>
-            <w:r>
-              <w:t>EPAM Systems, RD Dep.</w:t>
-            </w:r>
-            <w:r>
-              <w:fldChar w:fldCharType="end"/>
-            </w:r>
+            <w:fldSimple w:instr=" DOCPROPERTY  Company  \* MERGEFORMAT ">
+              <w:r>
+                <w:t>EPAM Systems, RD Dep.</w:t>
+              </w:r>
+            </w:fldSimple>
           </w:p>
         </w:tc>
       </w:tr>
@@ -67,24 +57,14 @@
                 <w:szCs w:val="44"/>
               </w:rPr>
             </w:pPr>
-            <w:r>
-              <w:fldChar w:fldCharType="begin"/>
-            </w:r>
-            <w:r>
-              <w:instrText xml:space="preserve"> DOCPROPERTY  Title  \* MERGEFORMAT </w:instrText>
-            </w:r>
-            <w:r>
-              <w:fldChar w:fldCharType="separate"/>
-            </w:r>
-            <w:r>
-              <w:t>Report 10.</w:t>
-            </w:r>
-            <w:r>
-              <w:t xml:space="preserve"> Basic Parallel Execution</w:t>
-            </w:r>
-            <w:r>
-              <w:fldChar w:fldCharType="end"/>
-            </w:r>
+            <w:fldSimple w:instr=" DOCPROPERTY  Title  \* MERGEFORMAT ">
+              <w:r>
+                <w:t>Report 10.</w:t>
+              </w:r>
+              <w:r>
+                <w:t xml:space="preserve"> Basic Parallel Execution</w:t>
+              </w:r>
+            </w:fldSimple>
           </w:p>
         </w:tc>
       </w:tr>
@@ -610,6 +590,154 @@
           </w:p>
         </w:tc>
       </w:tr>
+      <w:tr>
+        <w:tc>
+          <w:tcPr>
+            <w:tcW w:w="851" w:type="dxa"/>
+            <w:tcMar>
+              <w:top w:w="57" w:type="dxa"/>
+            </w:tcMar>
+          </w:tcPr>
+          <w:p>
+            <w:pPr>
+              <w:pStyle w:val="TableText"/>
+              <w:jc w:val="center"/>
+              <w:rPr>
+                <w:rFonts w:cs="Arial"/>
+                <w:sz w:val="16"/>
+                <w:szCs w:val="16"/>
+                <w:lang w:val="en-US"/>
+              </w:rPr>
+            </w:pPr>
+            <w:r>
+              <w:rPr>
+                <w:rFonts w:cs="Arial"/>
+                <w:sz w:val="16"/>
+                <w:szCs w:val="16"/>
+                <w:lang w:val="en-US"/>
+              </w:rPr>
+              <w:t>2.0</w:t>
+            </w:r>
+          </w:p>
+        </w:tc>
+        <w:tc>
+          <w:tcPr>
+            <w:tcW w:w="2209" w:type="dxa"/>
+            <w:tcMar>
+              <w:top w:w="57" w:type="dxa"/>
+            </w:tcMar>
+          </w:tcPr>
+          <w:p>
+            <w:pPr>
+              <w:pStyle w:val="TableText"/>
+              <w:rPr>
+                <w:rFonts w:cs="Arial"/>
+                <w:sz w:val="16"/>
+                <w:szCs w:val="16"/>
+                <w:lang w:val="en-US"/>
+              </w:rPr>
+            </w:pPr>
+            <w:r>
+              <w:rPr>
+                <w:rFonts w:cs="Arial"/>
+                <w:sz w:val="16"/>
+                <w:szCs w:val="16"/>
+                <w:lang w:val="en-US"/>
+              </w:rPr>
+              <w:t>Full Task</w:t>
+            </w:r>
+          </w:p>
+        </w:tc>
+        <w:tc>
+          <w:tcPr>
+            <w:tcW w:w="1800" w:type="dxa"/>
+            <w:tcMar>
+              <w:top w:w="57" w:type="dxa"/>
+            </w:tcMar>
+          </w:tcPr>
+          <w:p>
+            <w:pPr>
+              <w:pStyle w:val="TableText"/>
+            </w:pPr>
+            <w:r>
+              <w:t xml:space="preserve">Alina </w:t>
+            </w:r>
+            <w:proofErr w:type="spellStart"/>
+            <w:r>
+              <w:t>Makarets</w:t>
+            </w:r>
+            <w:proofErr w:type="spellEnd"/>
+          </w:p>
+        </w:tc>
+        <w:tc>
+          <w:tcPr>
+            <w:tcW w:w="1519" w:type="dxa"/>
+            <w:tcMar>
+              <w:top w:w="57" w:type="dxa"/>
+            </w:tcMar>
+          </w:tcPr>
+          <w:p>
+            <w:pPr>
+              <w:pStyle w:val="TableText"/>
+              <w:jc w:val="center"/>
+              <w:rPr>
+                <w:rFonts w:cs="Arial"/>
+                <w:sz w:val="16"/>
+                <w:szCs w:val="16"/>
+                <w:lang w:val="en-US"/>
+              </w:rPr>
+            </w:pPr>
+            <w:r>
+              <w:rPr>
+                <w:rFonts w:cs="Arial"/>
+                <w:sz w:val="16"/>
+                <w:szCs w:val="16"/>
+                <w:lang w:val="en-US"/>
+              </w:rPr>
+              <w:t>07-DEC-2017</w:t>
+            </w:r>
+          </w:p>
+        </w:tc>
+        <w:tc>
+          <w:tcPr>
+            <w:tcW w:w="1559" w:type="dxa"/>
+            <w:tcMar>
+              <w:top w:w="57" w:type="dxa"/>
+            </w:tcMar>
+          </w:tcPr>
+          <w:p>
+            <w:pPr>
+              <w:pStyle w:val="TableText"/>
+              <w:rPr>
+                <w:rFonts w:cs="Arial"/>
+                <w:sz w:val="16"/>
+                <w:szCs w:val="16"/>
+                <w:lang w:val="en-US"/>
+              </w:rPr>
+            </w:pPr>
+          </w:p>
+        </w:tc>
+        <w:tc>
+          <w:tcPr>
+            <w:tcW w:w="1422" w:type="dxa"/>
+            <w:tcMar>
+              <w:top w:w="57" w:type="dxa"/>
+            </w:tcMar>
+          </w:tcPr>
+          <w:p>
+            <w:pPr>
+              <w:pStyle w:val="TableText"/>
+              <w:jc w:val="center"/>
+              <w:rPr>
+                <w:rFonts w:cs="Arial"/>
+                <w:sz w:val="16"/>
+                <w:szCs w:val="16"/>
+                <w:lang w:val="en-US"/>
+              </w:rPr>
+            </w:pPr>
+          </w:p>
+        </w:tc>
+      </w:tr>
     </w:tbl>
     <w:p>
       <w:pPr>
@@ -640,6 +768,8 @@
         <w:t>Contents</w:t>
       </w:r>
     </w:p>
+    <w:bookmarkStart w:id="4" w:name="_GoBack"/>
+    <w:bookmarkEnd w:id="4"/>
     <w:p>
       <w:pPr>
         <w:pStyle w:val="13"/>
@@ -667,11 +797,12 @@
       <w:r>
         <w:fldChar w:fldCharType="separate"/>
       </w:r>
-      <w:hyperlink w:anchor="_Toc500188135" w:history="1">
+      <w:hyperlink w:anchor="_Toc500456596" w:history="1">
         <w:r>
           <w:rPr>
             <w:rStyle w:val="af6"/>
             <w:noProof/>
+            <w:lang w:val="ru-RU"/>
           </w:rPr>
           <w:t>1.</w:t>
         </w:r>
@@ -714,7 +845,7 @@
             <w:noProof/>
             <w:webHidden/>
           </w:rPr>
-          <w:instrText xml:space="preserve"> PAGEREF _Toc500188135 \h </w:instrText>
+          <w:instrText xml:space="preserve"> PAGEREF _Toc500456596 \h </w:instrText>
         </w:r>
         <w:r>
           <w:rPr>
@@ -749,6 +880,7 @@
       <w:pPr>
         <w:pStyle w:val="13"/>
         <w:tabs>
+          <w:tab w:val="left" w:pos="400"/>
           <w:tab w:val="right" w:leader="dot" w:pos="9347"/>
         </w:tabs>
         <w:rPr>
@@ -762,7 +894,35 @@
           <w:lang w:val="ru-RU" w:eastAsia="ru-RU"/>
         </w:rPr>
       </w:pPr>
-      <w:hyperlink w:anchor="_Toc500188136" w:history="1">
+      <w:hyperlink w:anchor="_Toc500456597" w:history="1">
+        <w:r>
+          <w:rPr>
+            <w:rStyle w:val="af6"/>
+            <w:noProof/>
+            <w:lang w:val="ru-RU"/>
+          </w:rPr>
+          <w:t>2.</w:t>
+        </w:r>
+        <w:r>
+          <w:rPr>
+            <w:rFonts w:asciiTheme="minorHAnsi" w:eastAsiaTheme="minorEastAsia" w:hAnsiTheme="minorHAnsi" w:cstheme="minorBidi"/>
+            <w:b w:val="0"/>
+            <w:bCs w:val="0"/>
+            <w:caps w:val="0"/>
+            <w:noProof/>
+            <w:sz w:val="22"/>
+            <w:szCs w:val="22"/>
+            <w:lang w:val="ru-RU" w:eastAsia="ru-RU"/>
+          </w:rPr>
+          <w:tab/>
+        </w:r>
+        <w:r>
+          <w:rPr>
+            <w:rStyle w:val="af6"/>
+            <w:noProof/>
+          </w:rPr>
+          <w:t>PARALLEL CREATE</w:t>
+        </w:r>
         <w:r>
           <w:rPr>
             <w:noProof/>
@@ -782,7 +942,7 @@
             <w:noProof/>
             <w:webHidden/>
           </w:rPr>
-          <w:instrText xml:space="preserve"> PAGEREF _Toc500188136 \h </w:instrText>
+          <w:instrText xml:space="preserve"> PAGEREF _Toc500456597 \h </w:instrText>
         </w:r>
         <w:r>
           <w:rPr>
@@ -815,6 +975,202 @@
     </w:p>
     <w:p>
       <w:pPr>
+        <w:pStyle w:val="13"/>
+        <w:tabs>
+          <w:tab w:val="left" w:pos="400"/>
+          <w:tab w:val="right" w:leader="dot" w:pos="9347"/>
+        </w:tabs>
+        <w:rPr>
+          <w:rFonts w:asciiTheme="minorHAnsi" w:eastAsiaTheme="minorEastAsia" w:hAnsiTheme="minorHAnsi" w:cstheme="minorBidi"/>
+          <w:b w:val="0"/>
+          <w:bCs w:val="0"/>
+          <w:caps w:val="0"/>
+          <w:noProof/>
+          <w:sz w:val="22"/>
+          <w:szCs w:val="22"/>
+          <w:lang w:val="ru-RU" w:eastAsia="ru-RU"/>
+        </w:rPr>
+      </w:pPr>
+      <w:hyperlink w:anchor="_Toc500456598" w:history="1">
+        <w:r>
+          <w:rPr>
+            <w:rStyle w:val="af6"/>
+            <w:noProof/>
+            <w:lang w:eastAsia="ru-RU"/>
+          </w:rPr>
+          <w:t>3.</w:t>
+        </w:r>
+        <w:r>
+          <w:rPr>
+            <w:rFonts w:asciiTheme="minorHAnsi" w:eastAsiaTheme="minorEastAsia" w:hAnsiTheme="minorHAnsi" w:cstheme="minorBidi"/>
+            <w:b w:val="0"/>
+            <w:bCs w:val="0"/>
+            <w:caps w:val="0"/>
+            <w:noProof/>
+            <w:sz w:val="22"/>
+            <w:szCs w:val="22"/>
+            <w:lang w:val="ru-RU" w:eastAsia="ru-RU"/>
+          </w:rPr>
+          <w:tab/>
+        </w:r>
+        <w:r>
+          <w:rPr>
+            <w:rStyle w:val="af6"/>
+            <w:noProof/>
+            <w:lang w:eastAsia="ru-RU"/>
+          </w:rPr>
+          <w:t>PARALLEL INSERT</w:t>
+        </w:r>
+        <w:r>
+          <w:rPr>
+            <w:noProof/>
+            <w:webHidden/>
+          </w:rPr>
+          <w:tab/>
+        </w:r>
+        <w:r>
+          <w:rPr>
+            <w:noProof/>
+            <w:webHidden/>
+          </w:rPr>
+          <w:fldChar w:fldCharType="begin"/>
+        </w:r>
+        <w:r>
+          <w:rPr>
+            <w:noProof/>
+            <w:webHidden/>
+          </w:rPr>
+          <w:instrText xml:space="preserve"> PAGEREF _Toc500456598 \h </w:instrText>
+        </w:r>
+        <w:r>
+          <w:rPr>
+            <w:noProof/>
+            <w:webHidden/>
+          </w:rPr>
+        </w:r>
+        <w:r>
+          <w:rPr>
+            <w:noProof/>
+            <w:webHidden/>
+          </w:rPr>
+          <w:fldChar w:fldCharType="separate"/>
+        </w:r>
+        <w:r>
+          <w:rPr>
+            <w:noProof/>
+            <w:webHidden/>
+          </w:rPr>
+          <w:t>4</w:t>
+        </w:r>
+        <w:r>
+          <w:rPr>
+            <w:noProof/>
+            <w:webHidden/>
+          </w:rPr>
+          <w:fldChar w:fldCharType="end"/>
+        </w:r>
+      </w:hyperlink>
+    </w:p>
+    <w:p>
+      <w:pPr>
+        <w:pStyle w:val="13"/>
+        <w:tabs>
+          <w:tab w:val="left" w:pos="400"/>
+          <w:tab w:val="right" w:leader="dot" w:pos="9347"/>
+        </w:tabs>
+        <w:rPr>
+          <w:rFonts w:asciiTheme="minorHAnsi" w:eastAsiaTheme="minorEastAsia" w:hAnsiTheme="minorHAnsi" w:cstheme="minorBidi"/>
+          <w:b w:val="0"/>
+          <w:bCs w:val="0"/>
+          <w:caps w:val="0"/>
+          <w:noProof/>
+          <w:sz w:val="22"/>
+          <w:szCs w:val="22"/>
+          <w:lang w:val="ru-RU" w:eastAsia="ru-RU"/>
+        </w:rPr>
+      </w:pPr>
+      <w:hyperlink w:anchor="_Toc500456599" w:history="1">
+        <w:r>
+          <w:rPr>
+            <w:rStyle w:val="af6"/>
+            <w:noProof/>
+            <w:lang w:val="ru-RU"/>
+          </w:rPr>
+          <w:t>4.</w:t>
+        </w:r>
+        <w:r>
+          <w:rPr>
+            <w:rFonts w:asciiTheme="minorHAnsi" w:eastAsiaTheme="minorEastAsia" w:hAnsiTheme="minorHAnsi" w:cstheme="minorBidi"/>
+            <w:b w:val="0"/>
+            <w:bCs w:val="0"/>
+            <w:caps w:val="0"/>
+            <w:noProof/>
+            <w:sz w:val="22"/>
+            <w:szCs w:val="22"/>
+            <w:lang w:val="ru-RU" w:eastAsia="ru-RU"/>
+          </w:rPr>
+          <w:tab/>
+        </w:r>
+        <w:r>
+          <w:rPr>
+            <w:rStyle w:val="af6"/>
+            <w:noProof/>
+            <w:lang w:val="ru-RU"/>
+          </w:rPr>
+          <w:t>Итог</w:t>
+        </w:r>
+        <w:r>
+          <w:rPr>
+            <w:noProof/>
+            <w:webHidden/>
+          </w:rPr>
+          <w:tab/>
+        </w:r>
+        <w:r>
+          <w:rPr>
+            <w:noProof/>
+            <w:webHidden/>
+          </w:rPr>
+          <w:fldChar w:fldCharType="begin"/>
+        </w:r>
+        <w:r>
+          <w:rPr>
+            <w:noProof/>
+            <w:webHidden/>
+          </w:rPr>
+          <w:instrText xml:space="preserve"> PAGEREF _Toc500456599 \h </w:instrText>
+        </w:r>
+        <w:r>
+          <w:rPr>
+            <w:noProof/>
+            <w:webHidden/>
+          </w:rPr>
+        </w:r>
+        <w:r>
+          <w:rPr>
+            <w:noProof/>
+            <w:webHidden/>
+          </w:rPr>
+          <w:fldChar w:fldCharType="separate"/>
+        </w:r>
+        <w:r>
+          <w:rPr>
+            <w:noProof/>
+            <w:webHidden/>
+          </w:rPr>
+          <w:t>5</w:t>
+        </w:r>
+        <w:r>
+          <w:rPr>
+            <w:noProof/>
+            <w:webHidden/>
+          </w:rPr>
+          <w:fldChar w:fldCharType="end"/>
+        </w:r>
+      </w:hyperlink>
+    </w:p>
+    <w:p>
+      <w:pPr>
         <w:ind w:hanging="720"/>
       </w:pPr>
       <w:r>
@@ -825,11 +1181,14 @@
     <w:p>
       <w:pPr>
         <w:pStyle w:val="1"/>
+        <w:rPr>
+          <w:lang w:val="ru-RU"/>
+        </w:rPr>
       </w:pPr>
       <w:r>
         <w:br w:type="page"/>
       </w:r>
-      <w:bookmarkStart w:id="4" w:name="_Toc500188135"/>
+      <w:bookmarkStart w:id="5" w:name="_Toc500456596"/>
       <w:bookmarkEnd w:id="0"/>
       <w:bookmarkEnd w:id="1"/>
       <w:bookmarkEnd w:id="2"/>
@@ -838,46 +1197,102 @@
         <w:lastRenderedPageBreak/>
         <w:t>PARALLEL SELECT</w:t>
       </w:r>
-      <w:bookmarkEnd w:id="4"/>
+      <w:bookmarkEnd w:id="5"/>
     </w:p>
     <w:p>
       <w:pPr>
-        <w:pStyle w:val="1"/>
-        <w:numPr>
-          <w:ilvl w:val="0"/>
-          <w:numId w:val="0"/>
-        </w:numPr>
-        <w:rPr>
-          <w:noProof/>
-          <w:lang w:eastAsia="ru-RU"/>
-        </w:rPr>
-      </w:pPr>
-      <w:r>
+        <w:pStyle w:val="a3"/>
+        <w:rPr>
+          <w:lang w:val="ru-RU"/>
+        </w:rPr>
+      </w:pPr>
+    </w:p>
+    <w:p>
+      <w:pPr>
+        <w:pStyle w:val="a3"/>
         <w:rPr>
           <w:noProof/>
           <w:lang w:val="ru-RU" w:eastAsia="ru-RU"/>
         </w:rPr>
+      </w:pPr>
+      <w:r>
+        <w:rPr>
+          <w:lang w:val="ru-RU"/>
+        </w:rPr>
+        <w:t xml:space="preserve">Для увеличения скорости выполнения запросов зачастую используют </w:t>
+      </w:r>
+      <w:proofErr w:type="spellStart"/>
+      <w:r>
+        <w:rPr>
+          <w:lang w:val="ru-RU"/>
+        </w:rPr>
+        <w:t>хинт</w:t>
+      </w:r>
+      <w:proofErr w:type="spellEnd"/>
+      <w:r>
+        <w:rPr>
+          <w:lang w:val="ru-RU"/>
+        </w:rPr>
+        <w:t xml:space="preserve"> параллельного выполнения </w:t>
+      </w:r>
+      <w:r>
+        <w:t>parallel</w:t>
+      </w:r>
+      <w:r>
+        <w:rPr>
+          <w:lang w:val="ru-RU"/>
+        </w:rPr>
+        <w:t>.</w:t>
+      </w:r>
+      <w:r>
+        <w:rPr>
+          <w:noProof/>
+          <w:lang w:val="ru-RU" w:eastAsia="ru-RU"/>
+        </w:rPr>
         <w:t xml:space="preserve"> </w:t>
       </w:r>
-      <w:bookmarkStart w:id="5" w:name="_Toc500188136"/>
       <w:r>
         <w:rPr>
           <w:noProof/>
           <w:lang w:val="ru-RU" w:eastAsia="ru-RU"/>
         </w:rPr>
+        <w:t>Посмотрим план запроса с использованием хинта:</w:t>
+      </w:r>
+    </w:p>
+    <w:p>
+      <w:pPr>
+        <w:pStyle w:val="a3"/>
+        <w:ind w:firstLine="720"/>
+        <w:rPr>
+          <w:noProof/>
+          <w:lang w:val="ru-RU" w:eastAsia="ru-RU"/>
+        </w:rPr>
+      </w:pPr>
+    </w:p>
+    <w:p>
+      <w:pPr>
+        <w:pStyle w:val="a3"/>
+        <w:rPr>
+          <w:noProof/>
+          <w:lang w:val="ru-RU" w:eastAsia="ru-RU"/>
+        </w:rPr>
+      </w:pPr>
+      <w:r>
+        <w:rPr>
+          <w:noProof/>
+          <w:lang w:val="ru-RU" w:eastAsia="ru-RU"/>
+        </w:rPr>
         <w:drawing>
-          <wp:inline distT="0" distB="0" distL="0" distR="0" wp14:anchorId="38597518" wp14:editId="5AEDFD4C">
-            <wp:extent cx="5941695" cy="4527561"/>
+          <wp:inline distT="0" distB="0" distL="0" distR="0" wp14:anchorId="3EDB1906" wp14:editId="765BCEA6">
+            <wp:extent cx="5941695" cy="2483485"/>
             <wp:effectExtent l="0" t="0" r="0" b="0"/>
-            <wp:docPr id="1" name="Рисунок 1"/>
-            <wp:cNvGraphicFramePr>
-              <a:graphicFrameLocks xmlns:a="http://schemas.openxmlformats.org/drawingml/2006/main" noChangeAspect="1"/>
-            </wp:cNvGraphicFramePr>
+            <wp:docPr id="2" name="Picture 2"/>
+            <wp:cNvGraphicFramePr/>
             <a:graphic xmlns:a="http://schemas.openxmlformats.org/drawingml/2006/main">
               <a:graphicData uri="http://schemas.openxmlformats.org/drawingml/2006/picture">
                 <pic:pic xmlns:pic="http://schemas.openxmlformats.org/drawingml/2006/picture">
                   <pic:nvPicPr>
-                    <pic:cNvPr id="0" name=""/>
+                    <pic:cNvPr id="2" name="Picture 2"/>
                     <pic:cNvPicPr/>
                   </pic:nvPicPr>
                   <pic:blipFill>
@@ -889,7 +1304,7 @@
                   <pic:spPr>
                     <a:xfrm>
                       <a:off x="0" y="0"/>
-                      <a:ext cx="5941695" cy="4527561"/>
+                      <a:ext cx="5941695" cy="2483485"/>
                     </a:xfrm>
                     <a:prstGeom prst="rect">
                       <a:avLst/>
@@ -901,54 +1316,1228 @@
           </wp:inline>
         </w:drawing>
       </w:r>
-      <w:bookmarkEnd w:id="5"/>
     </w:p>
     <w:p>
       <w:pPr>
         <w:pStyle w:val="a3"/>
         <w:rPr>
+          <w:noProof/>
           <w:lang w:val="ru-RU" w:eastAsia="ru-RU"/>
         </w:rPr>
       </w:pPr>
+    </w:p>
+    <w:p>
+      <w:pPr>
+        <w:pStyle w:val="a3"/>
+        <w:rPr>
+          <w:noProof/>
+          <w:lang w:val="ru-RU" w:eastAsia="ru-RU"/>
+        </w:rPr>
+      </w:pPr>
+    </w:p>
+    <w:p>
+      <w:pPr>
+        <w:pStyle w:val="a3"/>
+        <w:rPr>
+          <w:noProof/>
+          <w:lang w:val="ru-RU" w:eastAsia="ru-RU"/>
+        </w:rPr>
+      </w:pPr>
+    </w:p>
+    <w:p>
+      <w:pPr>
+        <w:pStyle w:val="1"/>
+        <w:rPr>
+          <w:lang w:val="ru-RU"/>
+        </w:rPr>
+      </w:pPr>
+      <w:bookmarkStart w:id="6" w:name="_Toc500456597"/>
       <w:r>
-        <w:rPr>
+        <w:t>PARALLEL CREATE</w:t>
+      </w:r>
+      <w:bookmarkEnd w:id="6"/>
+      <w:r>
+        <w:t xml:space="preserve"> </w:t>
+      </w:r>
+    </w:p>
+    <w:p>
+      <w:pPr>
+        <w:pStyle w:val="a3"/>
+        <w:rPr>
+          <w:lang w:val="ru-RU"/>
+        </w:rPr>
+      </w:pPr>
+    </w:p>
+    <w:p>
+      <w:pPr>
+        <w:pStyle w:val="a3"/>
+        <w:rPr>
+          <w:lang w:val="ru-RU"/>
+        </w:rPr>
+      </w:pPr>
+      <w:r>
+        <w:rPr>
+          <w:lang w:val="ru-RU"/>
+        </w:rPr>
+        <w:t xml:space="preserve">Включим использование </w:t>
+      </w:r>
+      <w:proofErr w:type="spellStart"/>
+      <w:r>
+        <w:rPr>
+          <w:lang w:val="ru-RU"/>
+        </w:rPr>
+        <w:t>хинта</w:t>
+      </w:r>
+      <w:proofErr w:type="spellEnd"/>
+      <w:r>
+        <w:rPr>
+          <w:lang w:val="ru-RU"/>
+        </w:rPr>
+        <w:t xml:space="preserve"> параллель:</w:t>
+      </w:r>
+    </w:p>
+    <w:p>
+      <w:pPr>
+        <w:pStyle w:val="a3"/>
+        <w:rPr>
+          <w:lang w:val="ru-RU"/>
+        </w:rPr>
+      </w:pPr>
+    </w:p>
+    <w:p>
+      <w:pPr>
+        <w:pStyle w:val="a3"/>
+        <w:rPr>
+          <w:lang w:val="ru-RU"/>
+        </w:rPr>
+      </w:pPr>
+      <w:r>
+        <w:rPr>
+          <w:noProof/>
           <w:lang w:val="ru-RU" w:eastAsia="ru-RU"/>
         </w:rPr>
-        <w:t xml:space="preserve">К </w:t>
+        <w:drawing>
+          <wp:inline distT="0" distB="0" distL="0" distR="0" wp14:anchorId="2388AAE1" wp14:editId="00FF6485">
+            <wp:extent cx="2819400" cy="942975"/>
+            <wp:effectExtent l="0" t="0" r="0" b="9525"/>
+            <wp:docPr id="4" name="Picture 4"/>
+            <wp:cNvGraphicFramePr/>
+            <a:graphic xmlns:a="http://schemas.openxmlformats.org/drawingml/2006/main">
+              <a:graphicData uri="http://schemas.openxmlformats.org/drawingml/2006/picture">
+                <pic:pic xmlns:pic="http://schemas.openxmlformats.org/drawingml/2006/picture">
+                  <pic:nvPicPr>
+                    <pic:cNvPr id="4" name="Picture 4"/>
+                    <pic:cNvPicPr/>
+                  </pic:nvPicPr>
+                  <pic:blipFill>
+                    <a:blip r:embed="rId14"/>
+                    <a:stretch>
+                      <a:fillRect/>
+                    </a:stretch>
+                  </pic:blipFill>
+                  <pic:spPr>
+                    <a:xfrm>
+                      <a:off x="0" y="0"/>
+                      <a:ext cx="2819400" cy="942975"/>
+                    </a:xfrm>
+                    <a:prstGeom prst="rect">
+                      <a:avLst/>
+                    </a:prstGeom>
+                  </pic:spPr>
+                </pic:pic>
+              </a:graphicData>
+            </a:graphic>
+          </wp:inline>
+        </w:drawing>
+      </w:r>
+    </w:p>
+    <w:p>
+      <w:pPr>
+        <w:pStyle w:val="a3"/>
+        <w:rPr>
+          <w:lang w:val="ru-RU"/>
+        </w:rPr>
+      </w:pPr>
+    </w:p>
+    <w:p>
+      <w:pPr>
+        <w:pStyle w:val="a3"/>
+        <w:rPr>
+          <w:lang w:val="ru-RU"/>
+        </w:rPr>
+      </w:pPr>
+      <w:r>
+        <w:rPr>
+          <w:lang w:val="ru-RU"/>
+        </w:rPr>
+        <w:t xml:space="preserve">Создадим таблицу по структуре такую же, как и </w:t>
+      </w:r>
+      <w:proofErr w:type="spellStart"/>
+      <w:r>
+        <w:rPr>
+          <w:lang w:val="ru-RU"/>
+        </w:rPr>
+        <w:t>фактовая</w:t>
+      </w:r>
+      <w:proofErr w:type="spellEnd"/>
+    </w:p>
+    <w:p>
+      <w:pPr>
+        <w:pStyle w:val="a3"/>
+        <w:rPr>
+          <w:lang w:val="ru-RU"/>
+        </w:rPr>
+      </w:pPr>
+    </w:p>
+    <w:p>
+      <w:pPr>
+        <w:pStyle w:val="a3"/>
+        <w:rPr>
+          <w:lang w:val="ru-RU"/>
+        </w:rPr>
+      </w:pPr>
+      <w:r>
+        <w:rPr>
+          <w:noProof/>
+          <w:lang w:val="ru-RU" w:eastAsia="ru-RU"/>
+        </w:rPr>
+        <w:drawing>
+          <wp:inline distT="0" distB="0" distL="0" distR="0" wp14:anchorId="4146C407" wp14:editId="52DB1A75">
+            <wp:extent cx="1933575" cy="361950"/>
+            <wp:effectExtent l="0" t="0" r="9525" b="0"/>
+            <wp:docPr id="11" name="Picture 11"/>
+            <wp:cNvGraphicFramePr>
+              <a:graphicFrameLocks xmlns:a="http://schemas.openxmlformats.org/drawingml/2006/main" noChangeAspect="1"/>
+            </wp:cNvGraphicFramePr>
+            <a:graphic xmlns:a="http://schemas.openxmlformats.org/drawingml/2006/main">
+              <a:graphicData uri="http://schemas.openxmlformats.org/drawingml/2006/picture">
+                <pic:pic xmlns:pic="http://schemas.openxmlformats.org/drawingml/2006/picture">
+                  <pic:nvPicPr>
+                    <pic:cNvPr id="1" name=""/>
+                    <pic:cNvPicPr/>
+                  </pic:nvPicPr>
+                  <pic:blipFill>
+                    <a:blip r:embed="rId15"/>
+                    <a:stretch>
+                      <a:fillRect/>
+                    </a:stretch>
+                  </pic:blipFill>
+                  <pic:spPr>
+                    <a:xfrm>
+                      <a:off x="0" y="0"/>
+                      <a:ext cx="1933575" cy="361950"/>
+                    </a:xfrm>
+                    <a:prstGeom prst="rect">
+                      <a:avLst/>
+                    </a:prstGeom>
+                  </pic:spPr>
+                </pic:pic>
+              </a:graphicData>
+            </a:graphic>
+          </wp:inline>
+        </w:drawing>
+      </w:r>
+    </w:p>
+    <w:p>
+      <w:pPr>
+        <w:pStyle w:val="a3"/>
+        <w:rPr>
+          <w:lang w:val="ru-RU"/>
+        </w:rPr>
+      </w:pPr>
+    </w:p>
+    <w:p>
+      <w:pPr>
+        <w:pStyle w:val="a3"/>
+        <w:rPr>
+          <w:lang w:val="ru-RU"/>
+        </w:rPr>
+      </w:pPr>
+      <w:r>
+        <w:rPr>
+          <w:lang w:val="ru-RU"/>
+        </w:rPr>
+        <w:t xml:space="preserve">Без </w:t>
+      </w:r>
+      <w:proofErr w:type="spellStart"/>
+      <w:r>
+        <w:rPr>
+          <w:lang w:val="ru-RU"/>
+        </w:rPr>
+        <w:t>параллелизации</w:t>
+      </w:r>
+      <w:proofErr w:type="spellEnd"/>
+      <w:r>
+        <w:rPr>
+          <w:lang w:val="ru-RU"/>
+        </w:rPr>
+        <w:t>:</w:t>
+      </w:r>
+    </w:p>
+    <w:p>
+      <w:pPr>
+        <w:pStyle w:val="a3"/>
+        <w:rPr>
+          <w:lang w:val="ru-RU"/>
+        </w:rPr>
+      </w:pPr>
+      <w:r>
+        <w:rPr>
+          <w:noProof/>
+          <w:lang w:val="ru-RU" w:eastAsia="ru-RU"/>
+        </w:rPr>
+        <w:lastRenderedPageBreak/>
+        <w:drawing>
+          <wp:inline distT="0" distB="0" distL="0" distR="0" wp14:anchorId="7B239FB7" wp14:editId="20B31E14">
+            <wp:extent cx="5941695" cy="1798955"/>
+            <wp:effectExtent l="0" t="0" r="1905" b="0"/>
+            <wp:docPr id="12" name="Picture 12"/>
+            <wp:cNvGraphicFramePr>
+              <a:graphicFrameLocks xmlns:a="http://schemas.openxmlformats.org/drawingml/2006/main" noChangeAspect="1"/>
+            </wp:cNvGraphicFramePr>
+            <a:graphic xmlns:a="http://schemas.openxmlformats.org/drawingml/2006/main">
+              <a:graphicData uri="http://schemas.openxmlformats.org/drawingml/2006/picture">
+                <pic:pic xmlns:pic="http://schemas.openxmlformats.org/drawingml/2006/picture">
+                  <pic:nvPicPr>
+                    <pic:cNvPr id="1" name=""/>
+                    <pic:cNvPicPr/>
+                  </pic:nvPicPr>
+                  <pic:blipFill>
+                    <a:blip r:embed="rId16"/>
+                    <a:stretch>
+                      <a:fillRect/>
+                    </a:stretch>
+                  </pic:blipFill>
+                  <pic:spPr>
+                    <a:xfrm>
+                      <a:off x="0" y="0"/>
+                      <a:ext cx="5941695" cy="1798955"/>
+                    </a:xfrm>
+                    <a:prstGeom prst="rect">
+                      <a:avLst/>
+                    </a:prstGeom>
+                  </pic:spPr>
+                </pic:pic>
+              </a:graphicData>
+            </a:graphic>
+          </wp:inline>
+        </w:drawing>
+      </w:r>
+    </w:p>
+    <w:p>
+      <w:pPr>
+        <w:pStyle w:val="a3"/>
+        <w:rPr>
+          <w:lang w:val="ru-RU"/>
+        </w:rPr>
+      </w:pPr>
+    </w:p>
+    <w:p>
+      <w:pPr>
+        <w:pStyle w:val="a3"/>
+        <w:rPr>
+          <w:lang w:val="ru-RU"/>
+        </w:rPr>
+      </w:pPr>
+      <w:r>
+        <w:rPr>
+          <w:lang w:val="ru-RU"/>
+        </w:rPr>
+        <w:t xml:space="preserve">С применением </w:t>
+      </w:r>
+      <w:proofErr w:type="spellStart"/>
+      <w:r>
+        <w:rPr>
+          <w:lang w:val="ru-RU"/>
+        </w:rPr>
+        <w:t>хинта</w:t>
+      </w:r>
+      <w:proofErr w:type="spellEnd"/>
+      <w:r>
+        <w:rPr>
+          <w:lang w:val="ru-RU"/>
+        </w:rPr>
+        <w:t xml:space="preserve"> для </w:t>
+      </w:r>
+      <w:proofErr w:type="spellStart"/>
+      <w:r>
+        <w:rPr>
+          <w:lang w:val="ru-RU"/>
+        </w:rPr>
+        <w:t>параллелизацией</w:t>
+      </w:r>
+      <w:proofErr w:type="spellEnd"/>
+      <w:r>
+        <w:rPr>
+          <w:lang w:val="ru-RU"/>
+        </w:rPr>
+        <w:t>:</w:t>
+      </w:r>
+    </w:p>
+    <w:p>
+      <w:pPr>
+        <w:pStyle w:val="a3"/>
+        <w:rPr>
+          <w:lang w:val="ru-RU"/>
+        </w:rPr>
+      </w:pPr>
+      <w:r>
+        <w:rPr>
+          <w:noProof/>
+          <w:lang w:val="ru-RU" w:eastAsia="ru-RU"/>
+        </w:rPr>
+        <w:drawing>
+          <wp:inline distT="0" distB="0" distL="0" distR="0" wp14:anchorId="711D425E" wp14:editId="0A87F1DC">
+            <wp:extent cx="2562225" cy="438150"/>
+            <wp:effectExtent l="0" t="0" r="9525" b="0"/>
+            <wp:docPr id="13" name="Picture 13"/>
+            <wp:cNvGraphicFramePr>
+              <a:graphicFrameLocks xmlns:a="http://schemas.openxmlformats.org/drawingml/2006/main" noChangeAspect="1"/>
+            </wp:cNvGraphicFramePr>
+            <a:graphic xmlns:a="http://schemas.openxmlformats.org/drawingml/2006/main">
+              <a:graphicData uri="http://schemas.openxmlformats.org/drawingml/2006/picture">
+                <pic:pic xmlns:pic="http://schemas.openxmlformats.org/drawingml/2006/picture">
+                  <pic:nvPicPr>
+                    <pic:cNvPr id="1" name=""/>
+                    <pic:cNvPicPr/>
+                  </pic:nvPicPr>
+                  <pic:blipFill>
+                    <a:blip r:embed="rId17"/>
+                    <a:stretch>
+                      <a:fillRect/>
+                    </a:stretch>
+                  </pic:blipFill>
+                  <pic:spPr>
+                    <a:xfrm>
+                      <a:off x="0" y="0"/>
+                      <a:ext cx="2562225" cy="438150"/>
+                    </a:xfrm>
+                    <a:prstGeom prst="rect">
+                      <a:avLst/>
+                    </a:prstGeom>
+                  </pic:spPr>
+                </pic:pic>
+              </a:graphicData>
+            </a:graphic>
+          </wp:inline>
+        </w:drawing>
+      </w:r>
+    </w:p>
+    <w:p>
+      <w:pPr>
+        <w:pStyle w:val="a3"/>
+        <w:rPr>
+          <w:lang w:val="ru-RU"/>
+        </w:rPr>
+      </w:pPr>
+      <w:r>
+        <w:rPr>
+          <w:noProof/>
+          <w:lang w:val="ru-RU" w:eastAsia="ru-RU"/>
+        </w:rPr>
+        <w:drawing>
+          <wp:inline distT="0" distB="0" distL="0" distR="0" wp14:anchorId="31EF7C0A" wp14:editId="4B765AD5">
+            <wp:extent cx="5941695" cy="1718310"/>
+            <wp:effectExtent l="0" t="0" r="1905" b="0"/>
+            <wp:docPr id="14" name="Picture 14"/>
+            <wp:cNvGraphicFramePr>
+              <a:graphicFrameLocks xmlns:a="http://schemas.openxmlformats.org/drawingml/2006/main" noChangeAspect="1"/>
+            </wp:cNvGraphicFramePr>
+            <a:graphic xmlns:a="http://schemas.openxmlformats.org/drawingml/2006/main">
+              <a:graphicData uri="http://schemas.openxmlformats.org/drawingml/2006/picture">
+                <pic:pic xmlns:pic="http://schemas.openxmlformats.org/drawingml/2006/picture">
+                  <pic:nvPicPr>
+                    <pic:cNvPr id="1" name=""/>
+                    <pic:cNvPicPr/>
+                  </pic:nvPicPr>
+                  <pic:blipFill>
+                    <a:blip r:embed="rId18"/>
+                    <a:stretch>
+                      <a:fillRect/>
+                    </a:stretch>
+                  </pic:blipFill>
+                  <pic:spPr>
+                    <a:xfrm>
+                      <a:off x="0" y="0"/>
+                      <a:ext cx="5941695" cy="1718310"/>
+                    </a:xfrm>
+                    <a:prstGeom prst="rect">
+                      <a:avLst/>
+                    </a:prstGeom>
+                  </pic:spPr>
+                </pic:pic>
+              </a:graphicData>
+            </a:graphic>
+          </wp:inline>
+        </w:drawing>
+      </w:r>
+    </w:p>
+    <w:p>
+      <w:pPr>
+        <w:pStyle w:val="a3"/>
+      </w:pPr>
+    </w:p>
+    <w:p>
+      <w:pPr>
+        <w:pStyle w:val="1"/>
+        <w:rPr>
+          <w:noProof/>
+          <w:lang w:eastAsia="ru-RU"/>
+        </w:rPr>
+      </w:pPr>
+      <w:bookmarkStart w:id="7" w:name="_Toc500456598"/>
+      <w:r>
+        <w:rPr>
+          <w:noProof/>
+          <w:lang w:eastAsia="ru-RU"/>
+        </w:rPr>
+        <w:t>PARALLEL INSERT</w:t>
+      </w:r>
+      <w:bookmarkEnd w:id="7"/>
+    </w:p>
+    <w:p>
+      <w:pPr>
+        <w:pStyle w:val="a3"/>
+        <w:rPr>
+          <w:lang w:val="ru-RU" w:eastAsia="ru-RU"/>
+        </w:rPr>
+      </w:pPr>
+    </w:p>
+    <w:p>
+      <w:pPr>
+        <w:pStyle w:val="a3"/>
+        <w:rPr>
+          <w:lang w:val="ru-RU" w:eastAsia="ru-RU"/>
+        </w:rPr>
+      </w:pPr>
+      <w:r>
+        <w:rPr>
+          <w:lang w:val="ru-RU" w:eastAsia="ru-RU"/>
+        </w:rPr>
+        <w:t xml:space="preserve">Без использования </w:t>
+      </w:r>
+      <w:proofErr w:type="spellStart"/>
+      <w:r>
+        <w:rPr>
+          <w:lang w:val="ru-RU" w:eastAsia="ru-RU"/>
+        </w:rPr>
+        <w:t>хинта</w:t>
+      </w:r>
+      <w:proofErr w:type="spellEnd"/>
+      <w:r>
+        <w:rPr>
+          <w:lang w:val="ru-RU" w:eastAsia="ru-RU"/>
+        </w:rPr>
+        <w:t>:</w:t>
+      </w:r>
+    </w:p>
+    <w:p>
+      <w:pPr>
+        <w:pStyle w:val="a3"/>
+        <w:rPr>
+          <w:lang w:val="ru-RU" w:eastAsia="ru-RU"/>
+        </w:rPr>
+      </w:pPr>
+      <w:r>
+        <w:rPr>
+          <w:noProof/>
+          <w:lang w:val="ru-RU" w:eastAsia="ru-RU"/>
+        </w:rPr>
+        <w:drawing>
+          <wp:inline distT="0" distB="0" distL="0" distR="0" wp14:anchorId="642012A4" wp14:editId="3D78196F">
+            <wp:extent cx="5941695" cy="2765425"/>
+            <wp:effectExtent l="0" t="0" r="0" b="0"/>
+            <wp:docPr id="9" name="Picture 9"/>
+            <wp:cNvGraphicFramePr>
+              <a:graphicFrameLocks xmlns:a="http://schemas.openxmlformats.org/drawingml/2006/main" noChangeAspect="1"/>
+            </wp:cNvGraphicFramePr>
+            <a:graphic xmlns:a="http://schemas.openxmlformats.org/drawingml/2006/main">
+              <a:graphicData uri="http://schemas.openxmlformats.org/drawingml/2006/picture">
+                <pic:pic xmlns:pic="http://schemas.openxmlformats.org/drawingml/2006/picture">
+                  <pic:nvPicPr>
+                    <pic:cNvPr id="1" name=""/>
+                    <pic:cNvPicPr/>
+                  </pic:nvPicPr>
+                  <pic:blipFill>
+                    <a:blip r:embed="rId19"/>
+                    <a:stretch>
+                      <a:fillRect/>
+                    </a:stretch>
+                  </pic:blipFill>
+                  <pic:spPr>
+                    <a:xfrm>
+                      <a:off x="0" y="0"/>
+                      <a:ext cx="5941695" cy="2765425"/>
+                    </a:xfrm>
+                    <a:prstGeom prst="rect">
+                      <a:avLst/>
+                    </a:prstGeom>
+                  </pic:spPr>
+                </pic:pic>
+              </a:graphicData>
+            </a:graphic>
+          </wp:inline>
+        </w:drawing>
+      </w:r>
+    </w:p>
+    <w:p>
+      <w:pPr>
+        <w:pStyle w:val="a3"/>
+        <w:rPr>
+          <w:lang w:val="ru-RU" w:eastAsia="ru-RU"/>
+        </w:rPr>
+      </w:pPr>
+    </w:p>
+    <w:p>
+      <w:pPr>
+        <w:pStyle w:val="a3"/>
+        <w:rPr>
+          <w:lang w:val="ru-RU"/>
+        </w:rPr>
+      </w:pPr>
+      <w:r>
+        <w:rPr>
+          <w:lang w:val="ru-RU"/>
+        </w:rPr>
+        <w:t xml:space="preserve">Применим </w:t>
+      </w:r>
+      <w:proofErr w:type="spellStart"/>
+      <w:r>
+        <w:rPr>
+          <w:lang w:val="ru-RU"/>
+        </w:rPr>
+        <w:t>хинт</w:t>
+      </w:r>
+      <w:proofErr w:type="spellEnd"/>
+      <w:r>
+        <w:rPr>
+          <w:lang w:val="ru-RU"/>
+        </w:rPr>
+        <w:t xml:space="preserve"> с указанием </w:t>
+      </w:r>
+      <w:r>
+        <w:t>Parallel</w:t>
+      </w:r>
+      <w:r>
+        <w:rPr>
+          <w:lang w:val="ru-RU"/>
+        </w:rPr>
+        <w:t xml:space="preserve">  </w:t>
+      </w:r>
+      <w:r>
+        <w:rPr>
+          <w:lang w:val="ru-RU"/>
+        </w:rPr>
+        <w:t>и посмотрим план запроса</w:t>
+      </w:r>
+      <w:r>
+        <w:rPr>
+          <w:lang w:val="ru-RU"/>
+        </w:rPr>
+        <w:t xml:space="preserve"> </w:t>
+      </w:r>
+      <w:r>
+        <w:rPr>
+          <w:lang w:val="ru-RU"/>
+        </w:rPr>
+        <w:t>для вставки строк:</w:t>
+      </w:r>
+    </w:p>
+    <w:p>
+      <w:pPr>
+        <w:pStyle w:val="a3"/>
+        <w:rPr>
+          <w:lang w:val="ru-RU"/>
+        </w:rPr>
+      </w:pPr>
+      <w:r>
+        <w:rPr>
+          <w:noProof/>
+          <w:lang w:val="ru-RU" w:eastAsia="ru-RU"/>
+        </w:rPr>
+        <w:drawing>
+          <wp:inline distT="0" distB="0" distL="0" distR="0" wp14:anchorId="23EF0ADC" wp14:editId="2480720A">
+            <wp:extent cx="5941695" cy="1897380"/>
+            <wp:effectExtent l="0" t="0" r="0" b="0"/>
+            <wp:docPr id="10" name="Picture 10"/>
+            <wp:cNvGraphicFramePr/>
+            <a:graphic xmlns:a="http://schemas.openxmlformats.org/drawingml/2006/main">
+              <a:graphicData uri="http://schemas.openxmlformats.org/drawingml/2006/picture">
+                <pic:pic xmlns:pic="http://schemas.openxmlformats.org/drawingml/2006/picture">
+                  <pic:nvPicPr>
+                    <pic:cNvPr id="10" name="Picture 10"/>
+                    <pic:cNvPicPr/>
+                  </pic:nvPicPr>
+                  <pic:blipFill>
+                    <a:blip r:embed="rId20"/>
+                    <a:stretch>
+                      <a:fillRect/>
+                    </a:stretch>
+                  </pic:blipFill>
+                  <pic:spPr>
+                    <a:xfrm>
+                      <a:off x="0" y="0"/>
+                      <a:ext cx="5941695" cy="1897380"/>
+                    </a:xfrm>
+                    <a:prstGeom prst="rect">
+                      <a:avLst/>
+                    </a:prstGeom>
+                  </pic:spPr>
+                </pic:pic>
+              </a:graphicData>
+            </a:graphic>
+          </wp:inline>
+        </w:drawing>
+      </w:r>
+    </w:p>
+    <w:p>
+      <w:pPr>
+        <w:pStyle w:val="a3"/>
+        <w:rPr>
+          <w:lang w:val="ru-RU"/>
+        </w:rPr>
+      </w:pPr>
+      <w:r>
+        <w:rPr>
+          <w:lang w:val="ru-RU"/>
+        </w:rPr>
+        <w:t xml:space="preserve">Видим, что параллелизация запроса помогла быстрее </w:t>
       </w:r>
       <w:proofErr w:type="gramStart"/>
       <w:r>
         <w:rPr>
-          <w:lang w:val="ru-RU" w:eastAsia="ru-RU"/>
-        </w:rPr>
-        <w:t>сожалению</w:t>
+          <w:lang w:val="ru-RU"/>
+        </w:rPr>
+        <w:t>справится</w:t>
       </w:r>
       <w:proofErr w:type="gramEnd"/>
       <w:r>
         <w:rPr>
-          <w:lang w:val="ru-RU" w:eastAsia="ru-RU"/>
-        </w:rPr>
-        <w:t xml:space="preserve"> функцию параллельности не предусмотрено в мо</w:t>
+          <w:lang w:val="ru-RU"/>
+        </w:rPr>
+        <w:t xml:space="preserve"> нам со вставкой в таблицу данных.</w:t>
       </w:r>
-      <w:bookmarkStart w:id="6" w:name="_GoBack"/>
-      <w:bookmarkEnd w:id="6"/>
+    </w:p>
+    <w:p>
+      <w:pPr>
+        <w:pStyle w:val="a3"/>
+        <w:rPr>
+          <w:lang w:val="ru-RU"/>
+        </w:rPr>
+      </w:pPr>
+    </w:p>
+    <w:p>
+      <w:pPr>
+        <w:pStyle w:val="1"/>
+        <w:rPr>
+          <w:lang w:val="ru-RU"/>
+        </w:rPr>
+      </w:pPr>
+      <w:bookmarkStart w:id="8" w:name="_Toc500456599"/>
       <w:r>
         <w:rPr>
-          <w:lang w:val="ru-RU" w:eastAsia="ru-RU"/>
-        </w:rPr>
-        <w:t xml:space="preserve">ей комплектации </w:t>
+          <w:lang w:val="ru-RU"/>
+        </w:rPr>
+        <w:t>Итог</w:t>
+      </w:r>
+      <w:bookmarkEnd w:id="8"/>
+    </w:p>
+    <w:p>
+      <w:pPr>
+        <w:pStyle w:val="a3"/>
+        <w:rPr>
+          <w:lang w:val="ru-RU"/>
+        </w:rPr>
+      </w:pPr>
+    </w:p>
+    <w:p>
+      <w:pPr>
+        <w:pStyle w:val="a3"/>
+        <w:rPr>
+          <w:lang w:val="ru-RU"/>
+        </w:rPr>
+      </w:pPr>
+      <w:r>
+        <w:rPr>
+          <w:lang w:val="ru-RU"/>
+        </w:rPr>
+        <w:t xml:space="preserve">В моем проекте не учитывалась использование принципа </w:t>
+      </w:r>
+      <w:proofErr w:type="spellStart"/>
+      <w:r>
+        <w:rPr>
+          <w:lang w:val="ru-RU"/>
+        </w:rPr>
+        <w:t>параллелизации</w:t>
+      </w:r>
+      <w:proofErr w:type="spellEnd"/>
+      <w:r>
+        <w:rPr>
+          <w:lang w:val="ru-RU"/>
+        </w:rPr>
+        <w:t xml:space="preserve">, но в дальнейшем я буду иметь в виду, что это достаточно полезно. </w:t>
+      </w:r>
+      <w:proofErr w:type="gramStart"/>
+      <w:r>
+        <w:rPr>
+          <w:lang w:val="ru-RU"/>
+        </w:rPr>
+        <w:t>Возможно</w:t>
+      </w:r>
+      <w:proofErr w:type="gramEnd"/>
+      <w:r>
+        <w:rPr>
+          <w:lang w:val="ru-RU"/>
+        </w:rPr>
+        <w:t xml:space="preserve"> использование </w:t>
+      </w:r>
+      <w:proofErr w:type="spellStart"/>
+      <w:r>
+        <w:rPr>
+          <w:lang w:val="ru-RU"/>
+        </w:rPr>
+        <w:t>хинта</w:t>
+      </w:r>
+      <w:proofErr w:type="spellEnd"/>
+      <w:r>
+        <w:rPr>
+          <w:lang w:val="ru-RU"/>
+        </w:rPr>
+        <w:t xml:space="preserve"> </w:t>
       </w:r>
       <w:r>
-        <w:rPr>
-          <w:lang w:eastAsia="ru-RU"/>
-        </w:rPr>
-        <w:t>ORALCE</w:t>
+        <w:t>parallel</w:t>
       </w:r>
       <w:r>
         <w:rPr>
+          <w:lang w:val="ru-RU"/>
+        </w:rPr>
+        <w:t xml:space="preserve"> </w:t>
+      </w:r>
+      <w:r>
+        <w:rPr>
+          <w:lang w:val="ru-RU"/>
+        </w:rPr>
+        <w:t xml:space="preserve">при некоторых операция позволило бы достигнуть более лучшего </w:t>
+      </w:r>
+      <w:r>
+        <w:t>performance</w:t>
+      </w:r>
+      <w:r>
+        <w:rPr>
+          <w:lang w:val="ru-RU"/>
+        </w:rPr>
+        <w:t>.</w:t>
+      </w:r>
+    </w:p>
+    <w:p>
+      <w:pPr>
+        <w:pStyle w:val="a3"/>
+        <w:rPr>
+          <w:lang w:val="ru-RU"/>
+        </w:rPr>
+      </w:pPr>
+    </w:p>
+    <w:tbl>
+      <w:tblPr>
+        <w:tblStyle w:val="aff7"/>
+        <w:tblW w:w="0" w:type="auto"/>
+        <w:tblInd w:w="720" w:type="dxa"/>
+        <w:tblLook w:val="04A0" w:firstRow="1" w:lastRow="0" w:firstColumn="1" w:lastColumn="0" w:noHBand="0" w:noVBand="1"/>
+      </w:tblPr>
+      <w:tblGrid>
+        <w:gridCol w:w="2076"/>
+        <w:gridCol w:w="1792"/>
+        <w:gridCol w:w="2355"/>
+        <w:gridCol w:w="2404"/>
+      </w:tblGrid>
+      <w:tr>
+        <w:tc>
+          <w:tcPr>
+            <w:tcW w:w="2076" w:type="dxa"/>
+          </w:tcPr>
+          <w:p>
+            <w:pPr>
+              <w:pStyle w:val="a3"/>
+              <w:rPr>
+                <w:lang w:val="ru-RU"/>
+              </w:rPr>
+            </w:pPr>
+            <w:r>
+              <w:rPr>
+                <w:lang w:val="ru-RU"/>
+              </w:rPr>
+              <w:t>Операция</w:t>
+            </w:r>
+          </w:p>
+        </w:tc>
+        <w:tc>
+          <w:tcPr>
+            <w:tcW w:w="1792" w:type="dxa"/>
+          </w:tcPr>
+          <w:p>
+            <w:pPr>
+              <w:pStyle w:val="a3"/>
+              <w:rPr>
+                <w:lang w:val="ru-RU"/>
+              </w:rPr>
+            </w:pPr>
+            <w:r>
+              <w:rPr>
+                <w:lang w:val="ru-RU"/>
+              </w:rPr>
+              <w:t xml:space="preserve">Уровень </w:t>
+            </w:r>
+            <w:proofErr w:type="spellStart"/>
+            <w:r>
+              <w:rPr>
+                <w:lang w:val="ru-RU"/>
+              </w:rPr>
+              <w:t>параллелизации</w:t>
+            </w:r>
+            <w:proofErr w:type="spellEnd"/>
+          </w:p>
+        </w:tc>
+        <w:tc>
+          <w:tcPr>
+            <w:tcW w:w="2355" w:type="dxa"/>
+          </w:tcPr>
+          <w:p>
+            <w:pPr>
+              <w:pStyle w:val="a3"/>
+              <w:rPr>
+                <w:lang w:val="ru-RU"/>
+              </w:rPr>
+            </w:pPr>
+            <w:r>
+              <w:t xml:space="preserve">Cost </w:t>
+            </w:r>
+            <w:r>
+              <w:rPr>
+                <w:lang w:val="ru-RU"/>
+              </w:rPr>
+              <w:t xml:space="preserve">без </w:t>
+            </w:r>
+            <w:proofErr w:type="spellStart"/>
+            <w:r>
+              <w:rPr>
+                <w:lang w:val="ru-RU"/>
+              </w:rPr>
+              <w:t>параллелизации</w:t>
+            </w:r>
+            <w:proofErr w:type="spellEnd"/>
+          </w:p>
+        </w:tc>
+        <w:tc>
+          <w:tcPr>
+            <w:tcW w:w="2404" w:type="dxa"/>
+          </w:tcPr>
+          <w:p>
+            <w:pPr>
+              <w:pStyle w:val="a3"/>
+              <w:rPr>
+                <w:lang w:val="ru-RU"/>
+              </w:rPr>
+            </w:pPr>
+            <w:r>
+              <w:t xml:space="preserve">Cost </w:t>
+            </w:r>
+            <w:r>
+              <w:rPr>
+                <w:lang w:val="ru-RU"/>
+              </w:rPr>
+              <w:t xml:space="preserve">с </w:t>
+            </w:r>
+            <w:proofErr w:type="spellStart"/>
+            <w:r>
+              <w:rPr>
+                <w:lang w:val="ru-RU"/>
+              </w:rPr>
+              <w:t>параллелизацией</w:t>
+            </w:r>
+            <w:proofErr w:type="spellEnd"/>
+          </w:p>
+        </w:tc>
+      </w:tr>
+      <w:tr>
+        <w:tc>
+          <w:tcPr>
+            <w:tcW w:w="2076" w:type="dxa"/>
+          </w:tcPr>
+          <w:p>
+            <w:pPr>
+              <w:pStyle w:val="a3"/>
+            </w:pPr>
+            <w:r>
+              <w:t>Parallel Select</w:t>
+            </w:r>
+          </w:p>
+        </w:tc>
+        <w:tc>
+          <w:tcPr>
+            <w:tcW w:w="1792" w:type="dxa"/>
+          </w:tcPr>
+          <w:p>
+            <w:pPr>
+              <w:pStyle w:val="a3"/>
+              <w:rPr>
+                <w:lang w:val="ru-RU"/>
+              </w:rPr>
+            </w:pPr>
+            <w:r>
+              <w:rPr>
+                <w:lang w:val="ru-RU"/>
+              </w:rPr>
+              <w:t>4</w:t>
+            </w:r>
+          </w:p>
+        </w:tc>
+        <w:tc>
+          <w:tcPr>
+            <w:tcW w:w="2355" w:type="dxa"/>
+          </w:tcPr>
+          <w:p>
+            <w:pPr>
+              <w:pStyle w:val="a3"/>
+            </w:pPr>
+            <w:r>
+              <w:t>2471</w:t>
+            </w:r>
+          </w:p>
+        </w:tc>
+        <w:tc>
+          <w:tcPr>
+            <w:tcW w:w="2404" w:type="dxa"/>
+          </w:tcPr>
+          <w:p>
+            <w:pPr>
+              <w:pStyle w:val="a3"/>
+            </w:pPr>
+            <w:r>
+              <w:t>686</w:t>
+            </w:r>
+          </w:p>
+        </w:tc>
+      </w:tr>
+      <w:tr>
+        <w:tc>
+          <w:tcPr>
+            <w:tcW w:w="2076" w:type="dxa"/>
+          </w:tcPr>
+          <w:p>
+            <w:pPr>
+              <w:pStyle w:val="a3"/>
+            </w:pPr>
+            <w:r>
+              <w:t>Parallel Insert</w:t>
+            </w:r>
+          </w:p>
+        </w:tc>
+        <w:tc>
+          <w:tcPr>
+            <w:tcW w:w="1792" w:type="dxa"/>
+          </w:tcPr>
+          <w:p>
+            <w:pPr>
+              <w:pStyle w:val="a3"/>
+              <w:rPr>
+                <w:lang w:val="ru-RU"/>
+              </w:rPr>
+            </w:pPr>
+            <w:r>
+              <w:rPr>
+                <w:lang w:val="ru-RU"/>
+              </w:rPr>
+              <w:t>8</w:t>
+            </w:r>
+          </w:p>
+        </w:tc>
+        <w:tc>
+          <w:tcPr>
+            <w:tcW w:w="2355" w:type="dxa"/>
+          </w:tcPr>
+          <w:p>
+            <w:pPr>
+              <w:pStyle w:val="a3"/>
+            </w:pPr>
+            <w:r>
+              <w:t>2471</w:t>
+            </w:r>
+          </w:p>
+        </w:tc>
+        <w:tc>
+          <w:tcPr>
+            <w:tcW w:w="2404" w:type="dxa"/>
+          </w:tcPr>
+          <w:p>
+            <w:pPr>
+              <w:pStyle w:val="a3"/>
+            </w:pPr>
+            <w:r>
+              <w:t>343</w:t>
+            </w:r>
+          </w:p>
+        </w:tc>
+      </w:tr>
+      <w:tr>
+        <w:tc>
+          <w:tcPr>
+            <w:tcW w:w="2076" w:type="dxa"/>
+          </w:tcPr>
+          <w:p>
+            <w:pPr>
+              <w:pStyle w:val="a3"/>
+            </w:pPr>
+            <w:r>
+              <w:t>Parallel DDL</w:t>
+            </w:r>
+          </w:p>
+        </w:tc>
+        <w:tc>
+          <w:tcPr>
+            <w:tcW w:w="1792" w:type="dxa"/>
+          </w:tcPr>
+          <w:p>
+            <w:pPr>
+              <w:pStyle w:val="a3"/>
+              <w:rPr>
+                <w:lang w:val="ru-RU"/>
+              </w:rPr>
+            </w:pPr>
+            <w:r>
+              <w:rPr>
+                <w:lang w:val="ru-RU"/>
+              </w:rPr>
+              <w:t>4</w:t>
+            </w:r>
+          </w:p>
+        </w:tc>
+        <w:tc>
+          <w:tcPr>
+            <w:tcW w:w="2355" w:type="dxa"/>
+          </w:tcPr>
+          <w:p>
+            <w:pPr>
+              <w:pStyle w:val="a3"/>
+            </w:pPr>
+            <w:r>
+              <w:t>6011</w:t>
+            </w:r>
+          </w:p>
+        </w:tc>
+        <w:tc>
+          <w:tcPr>
+            <w:tcW w:w="2404" w:type="dxa"/>
+          </w:tcPr>
+          <w:p>
+            <w:pPr>
+              <w:pStyle w:val="a3"/>
+            </w:pPr>
+            <w:r>
+              <w:t>1616</w:t>
+            </w:r>
+          </w:p>
+        </w:tc>
+      </w:tr>
+    </w:tbl>
+    <w:p>
+      <w:pPr>
+        <w:pStyle w:val="a3"/>
+        <w:rPr>
           <w:lang w:val="ru-RU" w:eastAsia="ru-RU"/>
         </w:rPr>
+      </w:pPr>
+    </w:p>
+    <w:p>
+      <w:pPr>
+        <w:pStyle w:val="a3"/>
+        <w:rPr>
+          <w:lang w:val="ru-RU" w:eastAsia="ru-RU"/>
+        </w:rPr>
+      </w:pPr>
+    </w:p>
+    <w:p>
+      <w:pPr>
+        <w:pStyle w:val="a3"/>
+        <w:rPr>
+          <w:sz w:val="16"/>
+          <w:szCs w:val="16"/>
+          <w:lang w:val="ru-RU" w:eastAsia="ru-RU"/>
+        </w:rPr>
+      </w:pPr>
+      <w:proofErr w:type="gramStart"/>
+      <w:r>
+        <w:rPr>
+          <w:sz w:val="16"/>
+          <w:szCs w:val="16"/>
+          <w:lang w:eastAsia="ru-RU"/>
+        </w:rPr>
+        <w:t>P</w:t>
+      </w:r>
+      <w:r>
+        <w:rPr>
+          <w:sz w:val="16"/>
+          <w:szCs w:val="16"/>
+          <w:lang w:val="ru-RU" w:eastAsia="ru-RU"/>
+        </w:rPr>
         <w:t>.</w:t>
+      </w:r>
+      <w:r>
+        <w:rPr>
+          <w:sz w:val="16"/>
+          <w:szCs w:val="16"/>
+          <w:lang w:eastAsia="ru-RU"/>
+        </w:rPr>
+        <w:t>S</w:t>
+      </w:r>
+      <w:r>
+        <w:rPr>
+          <w:sz w:val="16"/>
+          <w:szCs w:val="16"/>
+          <w:lang w:val="ru-RU" w:eastAsia="ru-RU"/>
+        </w:rPr>
+        <w:t xml:space="preserve">. данное задание было выполнено на другом компьютере, т.к. на компьютере, где было построено мое </w:t>
+      </w:r>
+      <w:r>
+        <w:rPr>
+          <w:sz w:val="16"/>
+          <w:szCs w:val="16"/>
+          <w:lang w:eastAsia="ru-RU"/>
+        </w:rPr>
+        <w:t>DWH</w:t>
+      </w:r>
+      <w:r>
+        <w:rPr>
+          <w:sz w:val="16"/>
+          <w:szCs w:val="16"/>
+          <w:lang w:val="ru-RU" w:eastAsia="ru-RU"/>
+        </w:rPr>
+        <w:t xml:space="preserve"> не было возможности использование параллелей.</w:t>
+      </w:r>
+      <w:proofErr w:type="gramEnd"/>
+      <w:r>
+        <w:rPr>
+          <w:sz w:val="16"/>
+          <w:szCs w:val="16"/>
+          <w:lang w:val="ru-RU" w:eastAsia="ru-RU"/>
+        </w:rPr>
+        <w:t xml:space="preserve"> Я пробовала включить работу параллели почти всеми способами, но видимо моя версия </w:t>
+      </w:r>
+      <w:r>
+        <w:rPr>
+          <w:sz w:val="16"/>
+          <w:szCs w:val="16"/>
+          <w:lang w:eastAsia="ru-RU"/>
+        </w:rPr>
+        <w:t>oracle</w:t>
+      </w:r>
+      <w:r>
+        <w:rPr>
+          <w:sz w:val="16"/>
+          <w:szCs w:val="16"/>
+          <w:lang w:val="ru-RU" w:eastAsia="ru-RU"/>
+        </w:rPr>
+        <w:t xml:space="preserve"> была обрезана.</w:t>
       </w:r>
     </w:p>
     <w:sectPr>
@@ -1110,7 +2699,7 @@
             <w:rPr>
               <w:noProof/>
             </w:rPr>
-            <w:t>3</w:t>
+            <w:t>2</w:t>
           </w:r>
           <w:r>
             <w:rPr>
@@ -1134,7 +2723,7 @@
             <w:rPr>
               <w:noProof/>
             </w:rPr>
-            <w:t>3</w:t>
+            <w:t>5</w:t>
           </w:r>
           <w:r>
             <w:rPr>
@@ -1376,7 +2965,7 @@
             <w:rPr>
               <w:noProof/>
             </w:rPr>
-            <w:t>3</w:t>
+            <w:t>5</w:t>
           </w:r>
           <w:r>
             <w:rPr>
@@ -1462,21 +3051,11 @@
             </w:rPr>
             <w:t xml:space="preserve"> </w:t>
           </w:r>
-          <w:r>
-            <w:fldChar w:fldCharType="begin"/>
-          </w:r>
-          <w:r>
-            <w:instrText xml:space="preserve"> DOCPROPERTY  Title  \* MERGEFORMAT </w:instrText>
-          </w:r>
-          <w:r>
-            <w:fldChar w:fldCharType="separate"/>
-          </w:r>
-          <w:r>
-            <w:t>Report 10. Basic Parallel Execution</w:t>
-          </w:r>
-          <w:r>
-            <w:fldChar w:fldCharType="end"/>
-          </w:r>
+          <w:fldSimple w:instr=" DOCPROPERTY  Title  \* MERGEFORMAT ">
+            <w:r>
+              <w:t>Report 10. Basic Parallel Execution</w:t>
+            </w:r>
+          </w:fldSimple>
         </w:p>
       </w:tc>
       <w:tc>
@@ -1496,27 +3075,14 @@
               <w:b/>
             </w:rPr>
           </w:pPr>
-          <w:r>
-            <w:fldChar w:fldCharType="begin"/>
-          </w:r>
-          <w:r>
-            <w:instrText xml:space="preserve"> DOCPROPERTY  Classification  \* MERGEFORMAT </w:instrText>
-          </w:r>
-          <w:r>
-            <w:fldChar w:fldCharType="separate"/>
-          </w:r>
-          <w:r>
-            <w:rPr>
-              <w:b/>
-            </w:rPr>
-            <w:t>Confidential</w:t>
-          </w:r>
-          <w:r>
-            <w:rPr>
-              <w:b/>
-            </w:rPr>
-            <w:fldChar w:fldCharType="end"/>
-          </w:r>
+          <w:fldSimple w:instr=" DOCPROPERTY  Classification  \* MERGEFORMAT ">
+            <w:r>
+              <w:rPr>
+                <w:b/>
+              </w:rPr>
+              <w:t>Confidential</w:t>
+            </w:r>
+          </w:fldSimple>
         </w:p>
       </w:tc>
     </w:tr>
@@ -1621,7 +3187,7 @@
               <w:sz w:val="16"/>
               <w:szCs w:val="16"/>
             </w:rPr>
-            <w:t>02-Dec-2017 14:32</w:t>
+            <w:t>08-Dec-2017 00:30</w:t>
           </w:r>
           <w:r>
             <w:rPr>
@@ -1693,21 +3259,11 @@
             </w:rPr>
             <w:t xml:space="preserve"> </w:t>
           </w:r>
-          <w:r>
-            <w:fldChar w:fldCharType="begin"/>
-          </w:r>
-          <w:r>
-            <w:instrText xml:space="preserve"> DOCPROPERTY  Title  \* MERGEFORMAT </w:instrText>
-          </w:r>
-          <w:r>
-            <w:fldChar w:fldCharType="separate"/>
-          </w:r>
-          <w:r>
-            <w:t>Report 10. Basic Parallel Execution</w:t>
-          </w:r>
-          <w:r>
-            <w:fldChar w:fldCharType="end"/>
-          </w:r>
+          <w:fldSimple w:instr=" DOCPROPERTY  Title  \* MERGEFORMAT ">
+            <w:r>
+              <w:t>Report 10. Basic Parallel Execution</w:t>
+            </w:r>
+          </w:fldSimple>
         </w:p>
       </w:tc>
       <w:tc>
@@ -1727,27 +3283,14 @@
               <w:b/>
             </w:rPr>
           </w:pPr>
-          <w:r>
-            <w:fldChar w:fldCharType="begin"/>
-          </w:r>
-          <w:r>
-            <w:instrText xml:space="preserve"> DOCPROPERTY  Classification  \* MERGEFORMAT </w:instrText>
-          </w:r>
-          <w:r>
-            <w:fldChar w:fldCharType="separate"/>
-          </w:r>
-          <w:r>
-            <w:rPr>
-              <w:b/>
-            </w:rPr>
-            <w:t>Confidential</w:t>
-          </w:r>
-          <w:r>
-            <w:rPr>
-              <w:b/>
-            </w:rPr>
-            <w:fldChar w:fldCharType="end"/>
-          </w:r>
+          <w:fldSimple w:instr=" DOCPROPERTY  Classification  \* MERGEFORMAT ">
+            <w:r>
+              <w:rPr>
+                <w:b/>
+              </w:rPr>
+              <w:t>Confidential</w:t>
+            </w:r>
+          </w:fldSimple>
         </w:p>
       </w:tc>
     </w:tr>
@@ -1852,7 +3395,7 @@
               <w:sz w:val="16"/>
               <w:szCs w:val="16"/>
             </w:rPr>
-            <w:t>02-Dec-2017 14:32</w:t>
+            <w:t>08-Dec-2017 00:30</w:t>
           </w:r>
           <w:r>
             <w:rPr>
@@ -2123,10 +3666,6 @@
         <w:smallCaps w:val="0"/>
         <w:strike w:val="0"/>
         <w:dstrike w:val="0"/>
-        <w:outline w:val="0"/>
-        <w:shadow w:val="0"/>
-        <w:emboss w:val="0"/>
-        <w:imprint w:val="0"/>
         <w:noProof w:val="0"/>
         <w:snapToGrid w:val="0"/>
         <w:vanish w:val="0"/>
@@ -2139,6 +3678,14 @@
         <w:u w:val="none"/>
         <w:vertAlign w:val="baseline"/>
         <w:em w:val="none"/>
+        <w14:shadow w14:blurRad="0" w14:dist="0" w14:dir="0" w14:sx="0" w14:sy="0" w14:kx="0" w14:ky="0" w14:algn="none">
+          <w14:srgbClr w14:val="000000"/>
+        </w14:shadow>
+        <w14:textOutline w14:w="0" w14:cap="rnd" w14:cmpd="sng" w14:algn="ctr">
+          <w14:noFill/>
+          <w14:prstDash w14:val="solid"/>
+          <w14:bevel/>
+        </w14:textOutline>
       </w:rPr>
     </w:lvl>
   </w:abstractNum>
@@ -2256,6 +3803,133 @@
     </w:lvl>
   </w:abstractNum>
   <w:abstractNum w:abstractNumId="9">
+    <w:nsid w:val="0872411E"/>
+    <w:multiLevelType w:val="multilevel"/>
+    <w:tmpl w:val="A08A5B0E"/>
+    <w:styleLink w:val="TableNumberList"/>
+    <w:lvl w:ilvl="0">
+      <w:start w:val="1"/>
+      <w:numFmt w:val="decimal"/>
+      <w:pStyle w:val="TableNumberedList"/>
+      <w:lvlText w:val="%1."/>
+      <w:lvlJc w:val="left"/>
+      <w:pPr>
+        <w:ind w:left="1004" w:hanging="284"/>
+      </w:pPr>
+      <w:rPr>
+        <w:rFonts w:ascii="Trebuchet MS" w:hAnsi="Trebuchet MS" w:hint="default"/>
+        <w:b w:val="0"/>
+        <w:i w:val="0"/>
+        <w:color w:val="1A9CB0"/>
+        <w:sz w:val="18"/>
+      </w:rPr>
+    </w:lvl>
+    <w:lvl w:ilvl="1">
+      <w:start w:val="1"/>
+      <w:numFmt w:val="lowerLetter"/>
+      <w:lvlText w:val="%2."/>
+      <w:lvlJc w:val="left"/>
+      <w:pPr>
+        <w:ind w:left="1287" w:hanging="283"/>
+      </w:pPr>
+      <w:rPr>
+        <w:rFonts w:ascii="Trebuchet MS" w:hAnsi="Trebuchet MS" w:hint="default"/>
+        <w:b w:val="0"/>
+        <w:i w:val="0"/>
+        <w:color w:val="464547"/>
+        <w:sz w:val="18"/>
+      </w:rPr>
+    </w:lvl>
+    <w:lvl w:ilvl="2">
+      <w:start w:val="1"/>
+      <w:numFmt w:val="lowerRoman"/>
+      <w:lvlText w:val="%3."/>
+      <w:lvlJc w:val="left"/>
+      <w:pPr>
+        <w:ind w:left="1571" w:hanging="284"/>
+      </w:pPr>
+      <w:rPr>
+        <w:rFonts w:ascii="Trebuchet MS" w:hAnsi="Trebuchet MS" w:hint="default"/>
+        <w:b w:val="0"/>
+        <w:i w:val="0"/>
+        <w:color w:val="464547"/>
+        <w:sz w:val="18"/>
+      </w:rPr>
+    </w:lvl>
+    <w:lvl w:ilvl="3">
+      <w:start w:val="1"/>
+      <w:numFmt w:val="bullet"/>
+      <w:lvlText w:val=""/>
+      <w:lvlJc w:val="left"/>
+      <w:pPr>
+        <w:ind w:left="3600" w:hanging="360"/>
+      </w:pPr>
+      <w:rPr>
+        <w:rFonts w:ascii="Symbol" w:hAnsi="Symbol" w:hint="default"/>
+      </w:rPr>
+    </w:lvl>
+    <w:lvl w:ilvl="4">
+      <w:start w:val="1"/>
+      <w:numFmt w:val="bullet"/>
+      <w:lvlText w:val="o"/>
+      <w:lvlJc w:val="left"/>
+      <w:pPr>
+        <w:ind w:left="4320" w:hanging="360"/>
+      </w:pPr>
+      <w:rPr>
+        <w:rFonts w:ascii="Courier New" w:hAnsi="Courier New" w:cs="Courier New" w:hint="default"/>
+      </w:rPr>
+    </w:lvl>
+    <w:lvl w:ilvl="5">
+      <w:start w:val="1"/>
+      <w:numFmt w:val="bullet"/>
+      <w:lvlText w:val=""/>
+      <w:lvlJc w:val="left"/>
+      <w:pPr>
+        <w:ind w:left="5040" w:hanging="360"/>
+      </w:pPr>
+      <w:rPr>
+        <w:rFonts w:ascii="Wingdings" w:hAnsi="Wingdings" w:hint="default"/>
+      </w:rPr>
+    </w:lvl>
+    <w:lvl w:ilvl="6">
+      <w:start w:val="1"/>
+      <w:numFmt w:val="bullet"/>
+      <w:lvlText w:val=""/>
+      <w:lvlJc w:val="left"/>
+      <w:pPr>
+        <w:ind w:left="5760" w:hanging="360"/>
+      </w:pPr>
+      <w:rPr>
+        <w:rFonts w:ascii="Symbol" w:hAnsi="Symbol" w:hint="default"/>
+      </w:rPr>
+    </w:lvl>
+    <w:lvl w:ilvl="7">
+      <w:start w:val="1"/>
+      <w:numFmt w:val="bullet"/>
+      <w:lvlText w:val="o"/>
+      <w:lvlJc w:val="left"/>
+      <w:pPr>
+        <w:ind w:left="6480" w:hanging="360"/>
+      </w:pPr>
+      <w:rPr>
+        <w:rFonts w:ascii="Courier New" w:hAnsi="Courier New" w:cs="Courier New" w:hint="default"/>
+      </w:rPr>
+    </w:lvl>
+    <w:lvl w:ilvl="8">
+      <w:start w:val="1"/>
+      <w:numFmt w:val="bullet"/>
+      <w:lvlText w:val=""/>
+      <w:lvlJc w:val="left"/>
+      <w:pPr>
+        <w:ind w:left="7200" w:hanging="360"/>
+      </w:pPr>
+      <w:rPr>
+        <w:rFonts w:ascii="Wingdings" w:hAnsi="Wingdings" w:hint="default"/>
+      </w:rPr>
+    </w:lvl>
+  </w:abstractNum>
+  <w:abstractNum w:abstractNumId="10">
     <w:nsid w:val="38374AD1"/>
     <w:multiLevelType w:val="hybridMultilevel"/>
     <w:tmpl w:val="A8962660"/>
@@ -2396,7 +4070,7 @@
       </w:rPr>
     </w:lvl>
   </w:abstractNum>
-  <w:abstractNum w:abstractNumId="10">
+  <w:abstractNum w:abstractNumId="11">
     <w:nsid w:val="3BB26C5D"/>
     <w:multiLevelType w:val="multilevel"/>
     <w:tmpl w:val="0409001F"/>
@@ -2510,7 +4184,7 @@
       </w:pPr>
     </w:lvl>
   </w:abstractNum>
-  <w:abstractNum w:abstractNumId="11">
+  <w:abstractNum w:abstractNumId="12">
     <w:nsid w:val="3C5A0EF0"/>
     <w:multiLevelType w:val="hybridMultilevel"/>
     <w:tmpl w:val="3C502EE8"/>
@@ -2651,7 +4325,7 @@
       </w:rPr>
     </w:lvl>
   </w:abstractNum>
-  <w:abstractNum w:abstractNumId="12">
+  <w:abstractNum w:abstractNumId="13">
     <w:nsid w:val="50157466"/>
     <w:multiLevelType w:val="multilevel"/>
     <w:tmpl w:val="04090023"/>
@@ -2766,7 +4440,7 @@
       </w:pPr>
     </w:lvl>
   </w:abstractNum>
-  <w:abstractNum w:abstractNumId="13">
+  <w:abstractNum w:abstractNumId="14">
     <w:nsid w:val="6C542DE3"/>
     <w:multiLevelType w:val="multilevel"/>
     <w:tmpl w:val="0409001D"/>
@@ -2880,7 +4554,7 @@
       </w:pPr>
     </w:lvl>
   </w:abstractNum>
-  <w:abstractNum w:abstractNumId="14">
+  <w:abstractNum w:abstractNumId="15">
     <w:nsid w:val="6DB2106C"/>
     <w:multiLevelType w:val="hybridMultilevel"/>
     <w:tmpl w:val="33026470"/>
@@ -3021,23 +4695,136 @@
       </w:rPr>
     </w:lvl>
   </w:abstractNum>
+  <w:abstractNum w:abstractNumId="16">
+    <w:nsid w:val="71AE7441"/>
+    <w:multiLevelType w:val="multilevel"/>
+    <w:tmpl w:val="A7A620A4"/>
+    <w:lvl w:ilvl="0">
+      <w:start w:val="1"/>
+      <w:numFmt w:val="decimal"/>
+      <w:lvlText w:val="%1"/>
+      <w:lvlJc w:val="left"/>
+      <w:pPr>
+        <w:ind w:left="432" w:hanging="432"/>
+      </w:pPr>
+      <w:rPr>
+        <w:rFonts w:hint="default"/>
+      </w:rPr>
+    </w:lvl>
+    <w:lvl w:ilvl="1">
+      <w:start w:val="1"/>
+      <w:numFmt w:val="decimal"/>
+      <w:lvlText w:val="%1.%2"/>
+      <w:lvlJc w:val="left"/>
+      <w:pPr>
+        <w:ind w:left="576" w:hanging="576"/>
+      </w:pPr>
+      <w:rPr>
+        <w:rFonts w:hint="default"/>
+      </w:rPr>
+    </w:lvl>
+    <w:lvl w:ilvl="2">
+      <w:start w:val="1"/>
+      <w:numFmt w:val="decimal"/>
+      <w:lvlText w:val="%1.%2.%3"/>
+      <w:lvlJc w:val="left"/>
+      <w:pPr>
+        <w:ind w:left="720" w:hanging="720"/>
+      </w:pPr>
+      <w:rPr>
+        <w:rFonts w:hint="default"/>
+      </w:rPr>
+    </w:lvl>
+    <w:lvl w:ilvl="3">
+      <w:start w:val="1"/>
+      <w:numFmt w:val="decimal"/>
+      <w:lvlText w:val="%1.%2.%3.%4"/>
+      <w:lvlJc w:val="left"/>
+      <w:pPr>
+        <w:ind w:left="864" w:hanging="864"/>
+      </w:pPr>
+      <w:rPr>
+        <w:rFonts w:hint="default"/>
+      </w:rPr>
+    </w:lvl>
+    <w:lvl w:ilvl="4">
+      <w:start w:val="1"/>
+      <w:numFmt w:val="decimal"/>
+      <w:lvlText w:val="%1.%2.%3.%4.%5"/>
+      <w:lvlJc w:val="left"/>
+      <w:pPr>
+        <w:ind w:left="1008" w:hanging="1008"/>
+      </w:pPr>
+      <w:rPr>
+        <w:rFonts w:hint="default"/>
+      </w:rPr>
+    </w:lvl>
+    <w:lvl w:ilvl="5">
+      <w:start w:val="1"/>
+      <w:numFmt w:val="decimal"/>
+      <w:lvlText w:val="%1.%2.%3.%4.%5.%6"/>
+      <w:lvlJc w:val="left"/>
+      <w:pPr>
+        <w:ind w:left="1152" w:hanging="1152"/>
+      </w:pPr>
+      <w:rPr>
+        <w:rFonts w:hint="default"/>
+      </w:rPr>
+    </w:lvl>
+    <w:lvl w:ilvl="6">
+      <w:start w:val="1"/>
+      <w:numFmt w:val="decimal"/>
+      <w:lvlText w:val="%1.%2.%3.%4.%5.%6.%7"/>
+      <w:lvlJc w:val="left"/>
+      <w:pPr>
+        <w:ind w:left="1296" w:hanging="1296"/>
+      </w:pPr>
+      <w:rPr>
+        <w:rFonts w:hint="default"/>
+      </w:rPr>
+    </w:lvl>
+    <w:lvl w:ilvl="7">
+      <w:start w:val="1"/>
+      <w:numFmt w:val="decimal"/>
+      <w:lvlText w:val="%1.%2.%3.%4.%5.%6.%7.%8"/>
+      <w:lvlJc w:val="left"/>
+      <w:pPr>
+        <w:ind w:left="1440" w:hanging="1440"/>
+      </w:pPr>
+      <w:rPr>
+        <w:rFonts w:hint="default"/>
+      </w:rPr>
+    </w:lvl>
+    <w:lvl w:ilvl="8">
+      <w:start w:val="1"/>
+      <w:numFmt w:val="decimal"/>
+      <w:lvlText w:val="%1.%2.%3.%4.%5.%6.%7.%8.%9"/>
+      <w:lvlJc w:val="left"/>
+      <w:pPr>
+        <w:ind w:left="1584" w:hanging="1584"/>
+      </w:pPr>
+      <w:rPr>
+        <w:rFonts w:hint="default"/>
+      </w:rPr>
+    </w:lvl>
+  </w:abstractNum>
   <w:num w:numId="1">
-    <w:abstractNumId w:val="12"/>
+    <w:abstractNumId w:val="13"/>
   </w:num>
   <w:num w:numId="2">
     <w:abstractNumId w:val="7"/>
   </w:num>
   <w:num w:numId="3">
-    <w:abstractNumId w:val="11"/>
+    <w:abstractNumId w:val="12"/>
   </w:num>
   <w:num w:numId="4">
     <w:abstractNumId w:val="5"/>
   </w:num>
   <w:num w:numId="5">
-    <w:abstractNumId w:val="9"/>
+    <w:abstractNumId w:val="10"/>
   </w:num>
   <w:num w:numId="6">
-    <w:abstractNumId w:val="14"/>
+    <w:abstractNumId w:val="15"/>
   </w:num>
   <w:num w:numId="7">
     <w:abstractNumId w:val="4"/>
@@ -3058,16 +4845,22 @@
     <w:abstractNumId w:val="0"/>
   </w:num>
   <w:num w:numId="13">
-    <w:abstractNumId w:val="10"/>
+    <w:abstractNumId w:val="11"/>
   </w:num>
   <w:num w:numId="14">
-    <w:abstractNumId w:val="13"/>
+    <w:abstractNumId w:val="14"/>
   </w:num>
   <w:num w:numId="15">
-    <w:abstractNumId w:val="11"/>
+    <w:abstractNumId w:val="12"/>
   </w:num>
   <w:num w:numId="16">
     <w:abstractNumId w:val="8"/>
+  </w:num>
+  <w:num w:numId="17">
+    <w:abstractNumId w:val="16"/>
+  </w:num>
+  <w:num w:numId="18">
+    <w:abstractNumId w:val="9"/>
   </w:num>
 </w:numbering>
 </file>
@@ -4872,6 +6665,34 @@
       <w:sz w:val="24"/>
     </w:rPr>
   </w:style>
+  <w:style w:type="paragraph" w:customStyle="1" w:styleId="TableNumberedList">
+    <w:name w:val="Table Numbered List"/>
+    <w:qFormat/>
+    <w:rsid w:val="00EB1AA5"/>
+    <w:pPr>
+      <w:numPr>
+        <w:numId w:val="18"/>
+      </w:numPr>
+      <w:spacing w:before="120"/>
+      <w:outlineLvl w:val="0"/>
+    </w:pPr>
+    <w:rPr>
+      <w:rFonts w:ascii="Trebuchet MS" w:eastAsiaTheme="minorEastAsia" w:hAnsi="Trebuchet MS" w:cstheme="minorBidi"/>
+      <w:color w:val="464547"/>
+      <w:sz w:val="18"/>
+      <w:szCs w:val="22"/>
+    </w:rPr>
+  </w:style>
+  <w:style w:type="numbering" w:customStyle="1" w:styleId="TableNumberList">
+    <w:name w:val="TableNumberList"/>
+    <w:uiPriority w:val="99"/>
+    <w:rsid w:val="00EB1AA5"/>
+    <w:pPr>
+      <w:numPr>
+        <w:numId w:val="18"/>
+      </w:numPr>
+    </w:pPr>
+  </w:style>
 </w:styles>
 </file>
 
@@ -4880,47 +6701,37 @@
   <w:docDefaults>
     <w:rPrDefault>
       <w:rPr>
-        <w:rFonts w:asciiTheme="minorHAnsi" w:eastAsiaTheme="minorEastAsia" w:hAnsiTheme="minorHAnsi" w:cstheme="minorBidi"/>
-        <w:sz w:val="22"/>
-        <w:szCs w:val="22"/>
-        <w:lang w:val="ru-RU" w:eastAsia="ru-RU" w:bidi="ar-SA"/>
+        <w:rFonts w:ascii="Times New Roman" w:eastAsia="Times New Roman" w:hAnsi="Times New Roman" w:cs="Times New Roman"/>
+        <w:lang w:val="en-US" w:eastAsia="en-US" w:bidi="ar-SA"/>
       </w:rPr>
     </w:rPrDefault>
-    <w:pPrDefault>
-      <w:pPr>
-        <w:spacing w:after="200" w:line="276" w:lineRule="auto"/>
-      </w:pPr>
-    </w:pPrDefault>
+    <w:pPrDefault/>
   </w:docDefaults>
-  <w:latentStyles w:defLockedState="0" w:defUIPriority="99" w:defSemiHidden="1" w:defUnhideWhenUsed="1" w:defQFormat="0" w:count="267">
-    <w:lsdException w:name="Normal" w:semiHidden="0" w:uiPriority="0" w:unhideWhenUsed="0" w:qFormat="1"/>
-    <w:lsdException w:name="heading 1" w:semiHidden="0" w:uiPriority="9" w:unhideWhenUsed="0" w:qFormat="1"/>
-    <w:lsdException w:name="heading 2" w:uiPriority="9" w:qFormat="1"/>
-    <w:lsdException w:name="heading 3" w:uiPriority="9" w:qFormat="1"/>
-    <w:lsdException w:name="heading 4" w:uiPriority="9" w:qFormat="1"/>
-    <w:lsdException w:name="heading 5" w:uiPriority="9" w:qFormat="1"/>
-    <w:lsdException w:name="heading 6" w:uiPriority="9" w:qFormat="1"/>
-    <w:lsdException w:name="heading 7" w:uiPriority="9" w:qFormat="1"/>
-    <w:lsdException w:name="heading 8" w:uiPriority="9" w:qFormat="1"/>
-    <w:lsdException w:name="heading 9" w:uiPriority="9" w:qFormat="1"/>
+  <w:latentStyles w:defLockedState="0" w:defUIPriority="0" w:defSemiHidden="1" w:defUnhideWhenUsed="1" w:defQFormat="0" w:count="267">
+    <w:lsdException w:name="Normal" w:semiHidden="0" w:unhideWhenUsed="0"/>
+    <w:lsdException w:name="heading 1" w:semiHidden="0" w:unhideWhenUsed="0" w:qFormat="1"/>
+    <w:lsdException w:name="heading 2" w:semiHidden="0" w:unhideWhenUsed="0" w:qFormat="1"/>
+    <w:lsdException w:name="heading 3" w:semiHidden="0" w:unhideWhenUsed="0" w:qFormat="1"/>
+    <w:lsdException w:name="heading 4" w:semiHidden="0" w:unhideWhenUsed="0" w:qFormat="1"/>
+    <w:lsdException w:name="heading 5" w:semiHidden="0" w:unhideWhenUsed="0"/>
+    <w:lsdException w:name="heading 6" w:semiHidden="0" w:unhideWhenUsed="0"/>
     <w:lsdException w:name="toc 1" w:uiPriority="39"/>
-    <w:lsdException w:name="toc 2" w:uiPriority="39"/>
-    <w:lsdException w:name="toc 3" w:uiPriority="39"/>
-    <w:lsdException w:name="toc 4" w:uiPriority="39"/>
-    <w:lsdException w:name="toc 5" w:uiPriority="39"/>
-    <w:lsdException w:name="toc 6" w:uiPriority="39"/>
-    <w:lsdException w:name="toc 7" w:uiPriority="39"/>
-    <w:lsdException w:name="toc 8" w:uiPriority="39"/>
-    <w:lsdException w:name="toc 9" w:uiPriority="39"/>
-    <w:lsdException w:name="caption" w:uiPriority="35" w:qFormat="1"/>
-    <w:lsdException w:name="Title" w:semiHidden="0" w:uiPriority="10" w:unhideWhenUsed="0" w:qFormat="1"/>
-    <w:lsdException w:name="Default Paragraph Font" w:uiPriority="1"/>
-    <w:lsdException w:name="Subtitle" w:semiHidden="0" w:uiPriority="11" w:unhideWhenUsed="0" w:qFormat="1"/>
-    <w:lsdException w:name="Strong" w:semiHidden="0" w:uiPriority="22" w:unhideWhenUsed="0" w:qFormat="1"/>
-    <w:lsdException w:name="Emphasis" w:semiHidden="0" w:uiPriority="20" w:unhideWhenUsed="0" w:qFormat="1"/>
-    <w:lsdException w:name="Table Grid" w:semiHidden="0" w:uiPriority="59" w:unhideWhenUsed="0"/>
-    <w:lsdException w:name="Placeholder Text" w:unhideWhenUsed="0"/>
-    <w:lsdException w:name="No Spacing" w:semiHidden="0" w:uiPriority="1" w:unhideWhenUsed="0" w:qFormat="1"/>
+    <w:lsdException w:name="List Bullet" w:qFormat="1"/>
+    <w:lsdException w:name="List Number" w:semiHidden="0" w:unhideWhenUsed="0" w:qFormat="1"/>
+    <w:lsdException w:name="List 4" w:semiHidden="0" w:unhideWhenUsed="0"/>
+    <w:lsdException w:name="List 5" w:semiHidden="0" w:unhideWhenUsed="0"/>
+    <w:lsdException w:name="Title" w:semiHidden="0" w:unhideWhenUsed="0"/>
+    <w:lsdException w:name="Body Text" w:qFormat="1"/>
+    <w:lsdException w:name="Subtitle" w:semiHidden="0" w:unhideWhenUsed="0"/>
+    <w:lsdException w:name="Salutation" w:semiHidden="0" w:unhideWhenUsed="0"/>
+    <w:lsdException w:name="Date" w:semiHidden="0" w:unhideWhenUsed="0"/>
+    <w:lsdException w:name="Body Text First Indent" w:semiHidden="0" w:unhideWhenUsed="0"/>
+    <w:lsdException w:name="Hyperlink" w:uiPriority="99" w:qFormat="1"/>
+    <w:lsdException w:name="Strong" w:semiHidden="0" w:unhideWhenUsed="0"/>
+    <w:lsdException w:name="Emphasis" w:semiHidden="0" w:unhideWhenUsed="0"/>
+    <w:lsdException w:name="Table Grid" w:semiHidden="0" w:unhideWhenUsed="0"/>
+    <w:lsdException w:name="Placeholder Text" w:uiPriority="99" w:unhideWhenUsed="0"/>
+    <w:lsdException w:name="No Spacing" w:semiHidden="0" w:uiPriority="1" w:unhideWhenUsed="0"/>
     <w:lsdException w:name="Light Shading" w:semiHidden="0" w:uiPriority="60" w:unhideWhenUsed="0"/>
     <w:lsdException w:name="Light List" w:semiHidden="0" w:uiPriority="61" w:unhideWhenUsed="0"/>
     <w:lsdException w:name="Light Grid" w:semiHidden="0" w:uiPriority="62" w:unhideWhenUsed="0"/>
@@ -4941,10 +6752,10 @@
     <w:lsdException w:name="Medium Shading 1 Accent 1" w:semiHidden="0" w:uiPriority="63" w:unhideWhenUsed="0"/>
     <w:lsdException w:name="Medium Shading 2 Accent 1" w:semiHidden="0" w:uiPriority="64" w:unhideWhenUsed="0"/>
     <w:lsdException w:name="Medium List 1 Accent 1" w:semiHidden="0" w:uiPriority="65" w:unhideWhenUsed="0"/>
-    <w:lsdException w:name="Revision" w:unhideWhenUsed="0"/>
-    <w:lsdException w:name="List Paragraph" w:semiHidden="0" w:uiPriority="34" w:unhideWhenUsed="0" w:qFormat="1"/>
-    <w:lsdException w:name="Quote" w:semiHidden="0" w:uiPriority="29" w:unhideWhenUsed="0" w:qFormat="1"/>
-    <w:lsdException w:name="Intense Quote" w:semiHidden="0" w:uiPriority="30" w:unhideWhenUsed="0" w:qFormat="1"/>
+    <w:lsdException w:name="Revision" w:uiPriority="99" w:unhideWhenUsed="0"/>
+    <w:lsdException w:name="List Paragraph" w:semiHidden="0" w:uiPriority="34" w:unhideWhenUsed="0"/>
+    <w:lsdException w:name="Quote" w:semiHidden="0" w:uiPriority="29" w:unhideWhenUsed="0"/>
+    <w:lsdException w:name="Intense Quote" w:semiHidden="0" w:uiPriority="30" w:unhideWhenUsed="0"/>
     <w:lsdException w:name="Medium List 2 Accent 1" w:semiHidden="0" w:uiPriority="66" w:unhideWhenUsed="0"/>
     <w:lsdException w:name="Medium Grid 1 Accent 1" w:semiHidden="0" w:uiPriority="67" w:unhideWhenUsed="0"/>
     <w:lsdException w:name="Medium Grid 2 Accent 1" w:semiHidden="0" w:uiPriority="68" w:unhideWhenUsed="0"/>
@@ -5023,17 +6834,214 @@
     <w:lsdException w:name="Colorful Shading Accent 6" w:semiHidden="0" w:uiPriority="71" w:unhideWhenUsed="0"/>
     <w:lsdException w:name="Colorful List Accent 6" w:semiHidden="0" w:uiPriority="72" w:unhideWhenUsed="0"/>
     <w:lsdException w:name="Colorful Grid Accent 6" w:semiHidden="0" w:uiPriority="73" w:unhideWhenUsed="0"/>
-    <w:lsdException w:name="Subtle Emphasis" w:semiHidden="0" w:uiPriority="19" w:unhideWhenUsed="0" w:qFormat="1"/>
-    <w:lsdException w:name="Intense Emphasis" w:semiHidden="0" w:uiPriority="21" w:unhideWhenUsed="0" w:qFormat="1"/>
-    <w:lsdException w:name="Subtle Reference" w:semiHidden="0" w:uiPriority="31" w:unhideWhenUsed="0" w:qFormat="1"/>
-    <w:lsdException w:name="Intense Reference" w:semiHidden="0" w:uiPriority="32" w:unhideWhenUsed="0" w:qFormat="1"/>
-    <w:lsdException w:name="Book Title" w:semiHidden="0" w:uiPriority="33" w:unhideWhenUsed="0" w:qFormat="1"/>
+    <w:lsdException w:name="Subtle Emphasis" w:semiHidden="0" w:uiPriority="19" w:unhideWhenUsed="0"/>
+    <w:lsdException w:name="Intense Emphasis" w:semiHidden="0" w:uiPriority="21" w:unhideWhenUsed="0"/>
+    <w:lsdException w:name="Subtle Reference" w:semiHidden="0" w:uiPriority="31" w:unhideWhenUsed="0"/>
+    <w:lsdException w:name="Intense Reference" w:semiHidden="0" w:uiPriority="32" w:unhideWhenUsed="0"/>
+    <w:lsdException w:name="Book Title" w:semiHidden="0" w:uiPriority="33" w:unhideWhenUsed="0"/>
     <w:lsdException w:name="Bibliography" w:uiPriority="37"/>
     <w:lsdException w:name="TOC Heading" w:uiPriority="39" w:qFormat="1"/>
   </w:latentStyles>
   <w:style w:type="paragraph" w:default="1" w:styleId="a2">
     <w:name w:val="Normal"/>
+    <w:rsid w:val="00222DC3"/>
+    <w:pPr>
+      <w:widowControl w:val="0"/>
+      <w:spacing w:line="240" w:lineRule="atLeast"/>
+    </w:pPr>
+  </w:style>
+  <w:style w:type="paragraph" w:styleId="1">
+    <w:name w:val="heading 1"/>
+    <w:basedOn w:val="a2"/>
+    <w:next w:val="a3"/>
+    <w:link w:val="10"/>
     <w:qFormat/>
+    <w:rsid w:val="00AF72D5"/>
+    <w:pPr>
+      <w:keepNext/>
+      <w:numPr>
+        <w:numId w:val="2"/>
+      </w:numPr>
+      <w:tabs>
+        <w:tab w:val="num" w:pos="360"/>
+      </w:tabs>
+      <w:spacing w:before="240" w:after="60"/>
+      <w:ind w:left="0"/>
+      <w:outlineLvl w:val="0"/>
+    </w:pPr>
+    <w:rPr>
+      <w:rFonts w:ascii="Arial" w:hAnsi="Arial"/>
+      <w:b/>
+      <w:sz w:val="24"/>
+    </w:rPr>
+  </w:style>
+  <w:style w:type="paragraph" w:styleId="21">
+    <w:name w:val="heading 2"/>
+    <w:basedOn w:val="1"/>
+    <w:next w:val="a3"/>
+    <w:qFormat/>
+    <w:rsid w:val="00BB0780"/>
+    <w:pPr>
+      <w:numPr>
+        <w:ilvl w:val="1"/>
+      </w:numPr>
+      <w:tabs>
+        <w:tab w:val="num" w:pos="360"/>
+      </w:tabs>
+      <w:ind w:left="0"/>
+      <w:outlineLvl w:val="1"/>
+    </w:pPr>
+    <w:rPr>
+      <w:sz w:val="20"/>
+    </w:rPr>
+  </w:style>
+  <w:style w:type="paragraph" w:styleId="30">
+    <w:name w:val="heading 3"/>
+    <w:basedOn w:val="1"/>
+    <w:next w:val="a3"/>
+    <w:qFormat/>
+    <w:rsid w:val="00BB0780"/>
+    <w:pPr>
+      <w:numPr>
+        <w:ilvl w:val="2"/>
+      </w:numPr>
+      <w:tabs>
+        <w:tab w:val="num" w:pos="360"/>
+      </w:tabs>
+      <w:ind w:left="0"/>
+      <w:outlineLvl w:val="2"/>
+    </w:pPr>
+    <w:rPr>
+      <w:b w:val="0"/>
+      <w:i/>
+      <w:sz w:val="20"/>
+    </w:rPr>
+  </w:style>
+  <w:style w:type="paragraph" w:styleId="40">
+    <w:name w:val="heading 4"/>
+    <w:basedOn w:val="1"/>
+    <w:next w:val="a3"/>
+    <w:qFormat/>
+    <w:rsid w:val="00BB0780"/>
+    <w:pPr>
+      <w:numPr>
+        <w:ilvl w:val="3"/>
+      </w:numPr>
+      <w:tabs>
+        <w:tab w:val="num" w:pos="360"/>
+      </w:tabs>
+      <w:ind w:left="0"/>
+      <w:outlineLvl w:val="3"/>
+    </w:pPr>
+    <w:rPr>
+      <w:b w:val="0"/>
+      <w:sz w:val="20"/>
+    </w:rPr>
+  </w:style>
+  <w:style w:type="paragraph" w:styleId="51">
+    <w:name w:val="heading 5"/>
+    <w:basedOn w:val="a2"/>
+    <w:next w:val="a3"/>
+    <w:rsid w:val="00BB0780"/>
+    <w:pPr>
+      <w:numPr>
+        <w:ilvl w:val="4"/>
+        <w:numId w:val="2"/>
+      </w:numPr>
+      <w:tabs>
+        <w:tab w:val="num" w:pos="360"/>
+      </w:tabs>
+      <w:spacing w:before="240" w:after="60"/>
+      <w:ind w:left="0"/>
+      <w:outlineLvl w:val="4"/>
+    </w:pPr>
+    <w:rPr>
+      <w:sz w:val="22"/>
+    </w:rPr>
+  </w:style>
+  <w:style w:type="paragraph" w:styleId="6">
+    <w:name w:val="heading 6"/>
+    <w:basedOn w:val="a2"/>
+    <w:next w:val="a3"/>
+    <w:rsid w:val="00BB0780"/>
+    <w:pPr>
+      <w:numPr>
+        <w:ilvl w:val="5"/>
+        <w:numId w:val="2"/>
+      </w:numPr>
+      <w:tabs>
+        <w:tab w:val="num" w:pos="360"/>
+      </w:tabs>
+      <w:spacing w:before="240" w:after="60"/>
+      <w:ind w:left="0"/>
+      <w:outlineLvl w:val="5"/>
+    </w:pPr>
+    <w:rPr>
+      <w:i/>
+      <w:sz w:val="22"/>
+    </w:rPr>
+  </w:style>
+  <w:style w:type="paragraph" w:styleId="7">
+    <w:name w:val="heading 7"/>
+    <w:basedOn w:val="a2"/>
+    <w:next w:val="a3"/>
+    <w:rsid w:val="00BB0780"/>
+    <w:pPr>
+      <w:numPr>
+        <w:ilvl w:val="6"/>
+        <w:numId w:val="2"/>
+      </w:numPr>
+      <w:tabs>
+        <w:tab w:val="num" w:pos="360"/>
+      </w:tabs>
+      <w:spacing w:before="240" w:after="60"/>
+      <w:ind w:left="0"/>
+      <w:outlineLvl w:val="6"/>
+    </w:pPr>
+  </w:style>
+  <w:style w:type="paragraph" w:styleId="8">
+    <w:name w:val="heading 8"/>
+    <w:basedOn w:val="a2"/>
+    <w:next w:val="a3"/>
+    <w:rsid w:val="00BB0780"/>
+    <w:pPr>
+      <w:numPr>
+        <w:ilvl w:val="7"/>
+        <w:numId w:val="2"/>
+      </w:numPr>
+      <w:tabs>
+        <w:tab w:val="num" w:pos="360"/>
+      </w:tabs>
+      <w:spacing w:before="240" w:after="60"/>
+      <w:ind w:left="0"/>
+      <w:outlineLvl w:val="7"/>
+    </w:pPr>
+    <w:rPr>
+      <w:i/>
+    </w:rPr>
+  </w:style>
+  <w:style w:type="paragraph" w:styleId="9">
+    <w:name w:val="heading 9"/>
+    <w:basedOn w:val="a2"/>
+    <w:next w:val="a3"/>
+    <w:rsid w:val="00BB0780"/>
+    <w:pPr>
+      <w:numPr>
+        <w:ilvl w:val="8"/>
+        <w:numId w:val="2"/>
+      </w:numPr>
+      <w:tabs>
+        <w:tab w:val="num" w:pos="360"/>
+      </w:tabs>
+      <w:spacing w:before="240" w:after="60"/>
+      <w:ind w:left="0"/>
+      <w:outlineLvl w:val="8"/>
+    </w:pPr>
+    <w:rPr>
+      <w:b/>
+      <w:i/>
+      <w:sz w:val="18"/>
+    </w:rPr>
   </w:style>
   <w:style w:type="character" w:default="1" w:styleId="a4">
     <w:name w:val="Default Paragraph Font"/>
@@ -5061,6 +7069,1460 @@
     <w:uiPriority w:val="99"/>
     <w:semiHidden/>
     <w:unhideWhenUsed/>
+  </w:style>
+  <w:style w:type="numbering" w:styleId="a1">
+    <w:name w:val="Outline List 3"/>
+    <w:basedOn w:val="a6"/>
+    <w:rsid w:val="000E5733"/>
+    <w:pPr>
+      <w:numPr>
+        <w:numId w:val="1"/>
+      </w:numPr>
+    </w:pPr>
+  </w:style>
+  <w:style w:type="paragraph" w:styleId="a7">
+    <w:name w:val="Balloon Text"/>
+    <w:basedOn w:val="a2"/>
+    <w:semiHidden/>
+    <w:rsid w:val="000E5733"/>
+    <w:rPr>
+      <w:rFonts w:ascii="Tahoma" w:hAnsi="Tahoma" w:cs="Tahoma"/>
+      <w:sz w:val="16"/>
+      <w:szCs w:val="16"/>
+    </w:rPr>
+  </w:style>
+  <w:style w:type="paragraph" w:styleId="a8">
+    <w:name w:val="Block Text"/>
+    <w:basedOn w:val="a2"/>
+    <w:rsid w:val="000E5733"/>
+    <w:pPr>
+      <w:spacing w:after="120"/>
+      <w:ind w:left="567" w:right="1440"/>
+    </w:pPr>
+  </w:style>
+  <w:style w:type="paragraph" w:styleId="a3">
+    <w:name w:val="Body Text"/>
+    <w:basedOn w:val="a2"/>
+    <w:link w:val="a9"/>
+    <w:qFormat/>
+    <w:rsid w:val="000E5733"/>
+    <w:pPr>
+      <w:keepLines/>
+      <w:spacing w:after="120"/>
+    </w:pPr>
+  </w:style>
+  <w:style w:type="paragraph" w:styleId="aa">
+    <w:name w:val="caption"/>
+    <w:basedOn w:val="a2"/>
+    <w:next w:val="a2"/>
+    <w:rsid w:val="000E5733"/>
+    <w:pPr>
+      <w:spacing w:before="120" w:after="120"/>
+    </w:pPr>
+    <w:rPr>
+      <w:b/>
+      <w:bCs/>
+    </w:rPr>
+  </w:style>
+  <w:style w:type="paragraph" w:styleId="ab">
+    <w:name w:val="Closing"/>
+    <w:basedOn w:val="a2"/>
+    <w:rsid w:val="000E5733"/>
+    <w:pPr>
+      <w:ind w:left="4320"/>
+    </w:pPr>
+  </w:style>
+  <w:style w:type="paragraph" w:customStyle="1" w:styleId="CodeText">
+    <w:name w:val="Code Text"/>
+    <w:basedOn w:val="a2"/>
+    <w:qFormat/>
+    <w:rsid w:val="000E5733"/>
+    <w:pPr>
+      <w:spacing w:line="180" w:lineRule="atLeast"/>
+      <w:ind w:left="567" w:right="432"/>
+    </w:pPr>
+    <w:rPr>
+      <w:rFonts w:ascii="Courier New" w:hAnsi="Courier New"/>
+      <w:noProof/>
+      <w:sz w:val="16"/>
+    </w:rPr>
+  </w:style>
+  <w:style w:type="paragraph" w:customStyle="1" w:styleId="CompanyName">
+    <w:name w:val="Company Name"/>
+    <w:basedOn w:val="a2"/>
+    <w:rsid w:val="000E5733"/>
+    <w:pPr>
+      <w:keepNext/>
+      <w:keepLines/>
+      <w:tabs>
+        <w:tab w:val="center" w:pos="4678"/>
+      </w:tabs>
+      <w:spacing w:line="220" w:lineRule="atLeast"/>
+      <w:jc w:val="right"/>
+    </w:pPr>
+    <w:rPr>
+      <w:rFonts w:ascii="Arial Black" w:hAnsi="Arial Black"/>
+      <w:spacing w:val="-25"/>
+      <w:kern w:val="28"/>
+      <w:sz w:val="32"/>
+    </w:rPr>
+  </w:style>
+  <w:style w:type="paragraph" w:styleId="ac">
+    <w:name w:val="Date"/>
+    <w:basedOn w:val="a2"/>
+    <w:next w:val="a2"/>
+    <w:rsid w:val="000E5733"/>
+  </w:style>
+  <w:style w:type="paragraph" w:styleId="ad">
+    <w:name w:val="Document Map"/>
+    <w:basedOn w:val="a2"/>
+    <w:semiHidden/>
+    <w:rsid w:val="000E5733"/>
+    <w:pPr>
+      <w:shd w:val="clear" w:color="auto" w:fill="000080"/>
+    </w:pPr>
+    <w:rPr>
+      <w:rFonts w:ascii="Tahoma" w:hAnsi="Tahoma"/>
+    </w:rPr>
+  </w:style>
+  <w:style w:type="paragraph" w:styleId="ae">
+    <w:name w:val="E-mail Signature"/>
+    <w:basedOn w:val="a2"/>
+    <w:rsid w:val="000E5733"/>
+  </w:style>
+  <w:style w:type="character" w:styleId="af">
+    <w:name w:val="Emphasis"/>
+    <w:basedOn w:val="a4"/>
+    <w:rsid w:val="000E5733"/>
+    <w:rPr>
+      <w:i/>
+      <w:iCs/>
+    </w:rPr>
+  </w:style>
+  <w:style w:type="paragraph" w:styleId="af0">
+    <w:name w:val="envelope address"/>
+    <w:basedOn w:val="a2"/>
+    <w:rsid w:val="000E5733"/>
+    <w:pPr>
+      <w:framePr w:w="7920" w:h="1980" w:hRule="exact" w:hSpace="180" w:wrap="auto" w:hAnchor="page" w:xAlign="center" w:yAlign="bottom"/>
+      <w:ind w:left="2880"/>
+    </w:pPr>
+    <w:rPr>
+      <w:rFonts w:ascii="Arial" w:hAnsi="Arial" w:cs="Arial"/>
+      <w:sz w:val="24"/>
+      <w:szCs w:val="24"/>
+    </w:rPr>
+  </w:style>
+  <w:style w:type="paragraph" w:styleId="22">
+    <w:name w:val="envelope return"/>
+    <w:basedOn w:val="a2"/>
+    <w:rsid w:val="000E5733"/>
+    <w:rPr>
+      <w:rFonts w:ascii="Arial" w:hAnsi="Arial" w:cs="Arial"/>
+    </w:rPr>
+  </w:style>
+  <w:style w:type="character" w:styleId="af1">
+    <w:name w:val="FollowedHyperlink"/>
+    <w:basedOn w:val="a4"/>
+    <w:rsid w:val="000E5733"/>
+    <w:rPr>
+      <w:color w:val="800080"/>
+      <w:u w:val="single"/>
+    </w:rPr>
+  </w:style>
+  <w:style w:type="paragraph" w:styleId="af2">
+    <w:name w:val="footer"/>
+    <w:basedOn w:val="a2"/>
+    <w:rsid w:val="000E5733"/>
+    <w:pPr>
+      <w:tabs>
+        <w:tab w:val="center" w:pos="4320"/>
+        <w:tab w:val="right" w:pos="8640"/>
+      </w:tabs>
+    </w:pPr>
+  </w:style>
+  <w:style w:type="character" w:styleId="af3">
+    <w:name w:val="footnote reference"/>
+    <w:basedOn w:val="a4"/>
+    <w:semiHidden/>
+    <w:rsid w:val="000E5733"/>
+    <w:rPr>
+      <w:sz w:val="20"/>
+      <w:vertAlign w:val="superscript"/>
+    </w:rPr>
+  </w:style>
+  <w:style w:type="paragraph" w:styleId="af4">
+    <w:name w:val="footnote text"/>
+    <w:basedOn w:val="a2"/>
+    <w:semiHidden/>
+    <w:rsid w:val="003B0471"/>
+    <w:pPr>
+      <w:keepNext/>
+      <w:keepLines/>
+      <w:spacing w:before="40" w:after="40"/>
+      <w:ind w:left="360" w:hanging="360"/>
+    </w:pPr>
+    <w:rPr>
+      <w:rFonts w:ascii="Helvetica" w:hAnsi="Helvetica"/>
+      <w:sz w:val="16"/>
+    </w:rPr>
+  </w:style>
+  <w:style w:type="paragraph" w:styleId="af5">
+    <w:name w:val="header"/>
+    <w:basedOn w:val="a2"/>
+    <w:rsid w:val="000E5733"/>
+    <w:pPr>
+      <w:tabs>
+        <w:tab w:val="center" w:pos="4320"/>
+        <w:tab w:val="right" w:pos="8640"/>
+      </w:tabs>
+    </w:pPr>
+  </w:style>
+  <w:style w:type="character" w:styleId="HTML">
+    <w:name w:val="HTML Acronym"/>
+    <w:basedOn w:val="a4"/>
+    <w:rsid w:val="000E5733"/>
+  </w:style>
+  <w:style w:type="paragraph" w:styleId="HTML0">
+    <w:name w:val="HTML Address"/>
+    <w:basedOn w:val="a2"/>
+    <w:rsid w:val="000E5733"/>
+    <w:rPr>
+      <w:i/>
+      <w:iCs/>
+    </w:rPr>
+  </w:style>
+  <w:style w:type="character" w:styleId="HTML1">
+    <w:name w:val="HTML Cite"/>
+    <w:basedOn w:val="a4"/>
+    <w:rsid w:val="000E5733"/>
+    <w:rPr>
+      <w:i/>
+      <w:iCs/>
+    </w:rPr>
+  </w:style>
+  <w:style w:type="character" w:styleId="HTML2">
+    <w:name w:val="HTML Code"/>
+    <w:basedOn w:val="a4"/>
+    <w:rsid w:val="000E5733"/>
+    <w:rPr>
+      <w:rFonts w:ascii="Courier New" w:hAnsi="Courier New" w:cs="Courier New"/>
+      <w:sz w:val="20"/>
+      <w:szCs w:val="20"/>
+    </w:rPr>
+  </w:style>
+  <w:style w:type="character" w:styleId="HTML3">
+    <w:name w:val="HTML Definition"/>
+    <w:basedOn w:val="a4"/>
+    <w:rsid w:val="000E5733"/>
+    <w:rPr>
+      <w:i/>
+      <w:iCs/>
+    </w:rPr>
+  </w:style>
+  <w:style w:type="character" w:styleId="HTML4">
+    <w:name w:val="HTML Keyboard"/>
+    <w:basedOn w:val="a4"/>
+    <w:rsid w:val="000E5733"/>
+    <w:rPr>
+      <w:rFonts w:ascii="Courier New" w:hAnsi="Courier New" w:cs="Courier New"/>
+      <w:sz w:val="20"/>
+      <w:szCs w:val="20"/>
+    </w:rPr>
+  </w:style>
+  <w:style w:type="paragraph" w:styleId="HTML5">
+    <w:name w:val="HTML Preformatted"/>
+    <w:basedOn w:val="a2"/>
+    <w:rsid w:val="000E5733"/>
+    <w:rPr>
+      <w:rFonts w:ascii="Courier New" w:hAnsi="Courier New" w:cs="Courier New"/>
+    </w:rPr>
+  </w:style>
+  <w:style w:type="character" w:styleId="HTML6">
+    <w:name w:val="HTML Typewriter"/>
+    <w:basedOn w:val="a4"/>
+    <w:rsid w:val="000E5733"/>
+    <w:rPr>
+      <w:rFonts w:ascii="Courier New" w:hAnsi="Courier New" w:cs="Courier New"/>
+      <w:sz w:val="20"/>
+      <w:szCs w:val="20"/>
+    </w:rPr>
+  </w:style>
+  <w:style w:type="character" w:styleId="HTML7">
+    <w:name w:val="HTML Variable"/>
+    <w:basedOn w:val="a4"/>
+    <w:rsid w:val="000E5733"/>
+    <w:rPr>
+      <w:i/>
+      <w:iCs/>
+    </w:rPr>
+  </w:style>
+  <w:style w:type="character" w:styleId="af6">
+    <w:name w:val="Hyperlink"/>
+    <w:basedOn w:val="a4"/>
+    <w:uiPriority w:val="99"/>
+    <w:qFormat/>
+    <w:rsid w:val="000E5733"/>
+    <w:rPr>
+      <w:color w:val="0000FF"/>
+      <w:u w:val="single"/>
+    </w:rPr>
+  </w:style>
+  <w:style w:type="paragraph" w:styleId="11">
+    <w:name w:val="index 1"/>
+    <w:basedOn w:val="a2"/>
+    <w:semiHidden/>
+    <w:rsid w:val="000E5733"/>
+    <w:pPr>
+      <w:ind w:left="202" w:hanging="202"/>
+    </w:pPr>
+  </w:style>
+  <w:style w:type="paragraph" w:styleId="23">
+    <w:name w:val="index 2"/>
+    <w:basedOn w:val="a2"/>
+    <w:semiHidden/>
+    <w:rsid w:val="000E5733"/>
+    <w:pPr>
+      <w:ind w:left="404" w:hanging="202"/>
+    </w:pPr>
+  </w:style>
+  <w:style w:type="paragraph" w:styleId="32">
+    <w:name w:val="index 3"/>
+    <w:basedOn w:val="a2"/>
+    <w:semiHidden/>
+    <w:rsid w:val="000E5733"/>
+    <w:pPr>
+      <w:ind w:left="605" w:hanging="202"/>
+    </w:pPr>
+  </w:style>
+  <w:style w:type="paragraph" w:styleId="42">
+    <w:name w:val="index 4"/>
+    <w:basedOn w:val="a2"/>
+    <w:semiHidden/>
+    <w:rsid w:val="000E5733"/>
+    <w:pPr>
+      <w:ind w:left="807" w:hanging="202"/>
+    </w:pPr>
+  </w:style>
+  <w:style w:type="paragraph" w:styleId="52">
+    <w:name w:val="index 5"/>
+    <w:basedOn w:val="a2"/>
+    <w:semiHidden/>
+    <w:rsid w:val="000E5733"/>
+    <w:pPr>
+      <w:ind w:left="1008" w:hanging="202"/>
+    </w:pPr>
+  </w:style>
+  <w:style w:type="paragraph" w:styleId="60">
+    <w:name w:val="index 6"/>
+    <w:basedOn w:val="a2"/>
+    <w:semiHidden/>
+    <w:rsid w:val="000E5733"/>
+    <w:pPr>
+      <w:ind w:left="1210" w:hanging="202"/>
+    </w:pPr>
+  </w:style>
+  <w:style w:type="paragraph" w:styleId="70">
+    <w:name w:val="index 7"/>
+    <w:basedOn w:val="a2"/>
+    <w:semiHidden/>
+    <w:rsid w:val="000E5733"/>
+    <w:pPr>
+      <w:ind w:left="1412" w:hanging="202"/>
+    </w:pPr>
+  </w:style>
+  <w:style w:type="paragraph" w:styleId="80">
+    <w:name w:val="index 8"/>
+    <w:basedOn w:val="a2"/>
+    <w:next w:val="60"/>
+    <w:semiHidden/>
+    <w:rsid w:val="000E5733"/>
+    <w:pPr>
+      <w:ind w:left="1613" w:hanging="202"/>
+    </w:pPr>
+  </w:style>
+  <w:style w:type="paragraph" w:styleId="90">
+    <w:name w:val="index 9"/>
+    <w:basedOn w:val="a2"/>
+    <w:semiHidden/>
+    <w:rsid w:val="000E5733"/>
+    <w:pPr>
+      <w:ind w:left="1815" w:hanging="202"/>
+    </w:pPr>
+  </w:style>
+  <w:style w:type="paragraph" w:customStyle="1" w:styleId="InfoBlue">
+    <w:name w:val="InfoBlue"/>
+    <w:basedOn w:val="a2"/>
+    <w:next w:val="a3"/>
+    <w:qFormat/>
+    <w:rsid w:val="000E5733"/>
+    <w:pPr>
+      <w:tabs>
+        <w:tab w:val="left" w:pos="162"/>
+        <w:tab w:val="left" w:pos="1260"/>
+      </w:tabs>
+      <w:spacing w:before="120"/>
+      <w:ind w:left="158"/>
+    </w:pPr>
+    <w:rPr>
+      <w:i/>
+      <w:color w:val="0000FF"/>
+    </w:rPr>
+  </w:style>
+  <w:style w:type="paragraph" w:styleId="af7">
+    <w:name w:val="List"/>
+    <w:basedOn w:val="a2"/>
+    <w:rsid w:val="000E5733"/>
+    <w:pPr>
+      <w:ind w:left="567"/>
+    </w:pPr>
+  </w:style>
+  <w:style w:type="paragraph" w:styleId="24">
+    <w:name w:val="List 2"/>
+    <w:basedOn w:val="a2"/>
+    <w:rsid w:val="000E5733"/>
+    <w:pPr>
+      <w:ind w:left="851"/>
+    </w:pPr>
+  </w:style>
+  <w:style w:type="paragraph" w:styleId="33">
+    <w:name w:val="List 3"/>
+    <w:basedOn w:val="af7"/>
+    <w:rsid w:val="000E5733"/>
+    <w:pPr>
+      <w:ind w:left="1134"/>
+    </w:pPr>
+  </w:style>
+  <w:style w:type="paragraph" w:styleId="43">
+    <w:name w:val="List 4"/>
+    <w:basedOn w:val="a2"/>
+    <w:rsid w:val="000E5733"/>
+    <w:pPr>
+      <w:ind w:left="1418"/>
+    </w:pPr>
+  </w:style>
+  <w:style w:type="paragraph" w:styleId="53">
+    <w:name w:val="List 5"/>
+    <w:basedOn w:val="a2"/>
+    <w:rsid w:val="000E5733"/>
+    <w:pPr>
+      <w:ind w:left="1701"/>
+    </w:pPr>
+  </w:style>
+  <w:style w:type="paragraph" w:styleId="a0">
+    <w:name w:val="List Bullet"/>
+    <w:basedOn w:val="a2"/>
+    <w:qFormat/>
+    <w:rsid w:val="00CB16E7"/>
+    <w:pPr>
+      <w:numPr>
+        <w:numId w:val="15"/>
+      </w:numPr>
+      <w:spacing w:before="60" w:after="120"/>
+      <w:contextualSpacing/>
+    </w:pPr>
+  </w:style>
+  <w:style w:type="paragraph" w:styleId="20">
+    <w:name w:val="List Bullet 2"/>
+    <w:basedOn w:val="a2"/>
+    <w:rsid w:val="003438DB"/>
+    <w:pPr>
+      <w:numPr>
+        <w:numId w:val="4"/>
+      </w:numPr>
+      <w:tabs>
+        <w:tab w:val="clear" w:pos="720"/>
+        <w:tab w:val="num" w:pos="360"/>
+      </w:tabs>
+      <w:spacing w:before="60" w:after="120"/>
+      <w:ind w:left="714" w:hanging="357"/>
+      <w:contextualSpacing/>
+    </w:pPr>
+  </w:style>
+  <w:style w:type="paragraph" w:styleId="31">
+    <w:name w:val="List Bullet 3"/>
+    <w:basedOn w:val="a2"/>
+    <w:rsid w:val="003438DB"/>
+    <w:pPr>
+      <w:numPr>
+        <w:numId w:val="5"/>
+      </w:numPr>
+      <w:tabs>
+        <w:tab w:val="clear" w:pos="720"/>
+        <w:tab w:val="num" w:pos="360"/>
+        <w:tab w:val="left" w:pos="1418"/>
+      </w:tabs>
+      <w:spacing w:before="60" w:after="120"/>
+      <w:ind w:left="1775" w:hanging="357"/>
+      <w:contextualSpacing/>
+    </w:pPr>
+  </w:style>
+  <w:style w:type="paragraph" w:styleId="41">
+    <w:name w:val="List Bullet 4"/>
+    <w:basedOn w:val="43"/>
+    <w:rsid w:val="000E5733"/>
+    <w:pPr>
+      <w:numPr>
+        <w:numId w:val="6"/>
+      </w:numPr>
+      <w:tabs>
+        <w:tab w:val="clear" w:pos="2138"/>
+        <w:tab w:val="num" w:pos="360"/>
+      </w:tabs>
+      <w:ind w:left="360"/>
+    </w:pPr>
+  </w:style>
+  <w:style w:type="paragraph" w:styleId="50">
+    <w:name w:val="List Bullet 5"/>
+    <w:basedOn w:val="a2"/>
+    <w:rsid w:val="000E5733"/>
+    <w:pPr>
+      <w:numPr>
+        <w:numId w:val="7"/>
+      </w:numPr>
+      <w:tabs>
+        <w:tab w:val="clear" w:pos="1800"/>
+        <w:tab w:val="num" w:pos="360"/>
+      </w:tabs>
+      <w:ind w:left="360"/>
+    </w:pPr>
+  </w:style>
+  <w:style w:type="paragraph" w:styleId="af8">
+    <w:name w:val="List Continue"/>
+    <w:basedOn w:val="a2"/>
+    <w:rsid w:val="000E5733"/>
+    <w:pPr>
+      <w:spacing w:after="120"/>
+      <w:ind w:left="851"/>
+    </w:pPr>
+  </w:style>
+  <w:style w:type="paragraph" w:styleId="25">
+    <w:name w:val="List Continue 2"/>
+    <w:basedOn w:val="a2"/>
+    <w:rsid w:val="000E5733"/>
+    <w:pPr>
+      <w:spacing w:after="120"/>
+      <w:ind w:left="1134"/>
+    </w:pPr>
+  </w:style>
+  <w:style w:type="paragraph" w:styleId="34">
+    <w:name w:val="List Continue 3"/>
+    <w:basedOn w:val="a2"/>
+    <w:rsid w:val="000E5733"/>
+    <w:pPr>
+      <w:spacing w:after="120"/>
+      <w:ind w:left="1418"/>
+    </w:pPr>
+  </w:style>
+  <w:style w:type="paragraph" w:styleId="44">
+    <w:name w:val="List Continue 4"/>
+    <w:basedOn w:val="a2"/>
+    <w:rsid w:val="000E5733"/>
+    <w:pPr>
+      <w:spacing w:after="120"/>
+      <w:ind w:left="1701"/>
+    </w:pPr>
+  </w:style>
+  <w:style w:type="paragraph" w:styleId="54">
+    <w:name w:val="List Continue 5"/>
+    <w:basedOn w:val="a2"/>
+    <w:rsid w:val="000E5733"/>
+    <w:pPr>
+      <w:spacing w:after="120"/>
+      <w:ind w:left="1985"/>
+    </w:pPr>
+  </w:style>
+  <w:style w:type="paragraph" w:styleId="a">
+    <w:name w:val="List Number"/>
+    <w:basedOn w:val="a2"/>
+    <w:qFormat/>
+    <w:rsid w:val="00131E4A"/>
+    <w:pPr>
+      <w:numPr>
+        <w:numId w:val="8"/>
+      </w:numPr>
+      <w:spacing w:before="60" w:after="120"/>
+      <w:ind w:left="357" w:hanging="357"/>
+      <w:contextualSpacing/>
+    </w:pPr>
+  </w:style>
+  <w:style w:type="paragraph" w:styleId="2">
+    <w:name w:val="List Number 2"/>
+    <w:basedOn w:val="a2"/>
+    <w:rsid w:val="000E5733"/>
+    <w:pPr>
+      <w:numPr>
+        <w:numId w:val="9"/>
+      </w:numPr>
+      <w:ind w:hanging="720"/>
+    </w:pPr>
+  </w:style>
+  <w:style w:type="paragraph" w:styleId="3">
+    <w:name w:val="List Number 3"/>
+    <w:basedOn w:val="a2"/>
+    <w:rsid w:val="000E5733"/>
+    <w:pPr>
+      <w:numPr>
+        <w:numId w:val="10"/>
+      </w:numPr>
+      <w:tabs>
+        <w:tab w:val="clear" w:pos="1080"/>
+        <w:tab w:val="num" w:pos="360"/>
+        <w:tab w:val="left" w:pos="1418"/>
+      </w:tabs>
+      <w:ind w:left="360"/>
+    </w:pPr>
+  </w:style>
+  <w:style w:type="paragraph" w:styleId="4">
+    <w:name w:val="List Number 4"/>
+    <w:basedOn w:val="a2"/>
+    <w:rsid w:val="000E5733"/>
+    <w:pPr>
+      <w:numPr>
+        <w:numId w:val="11"/>
+      </w:numPr>
+      <w:tabs>
+        <w:tab w:val="clear" w:pos="1440"/>
+        <w:tab w:val="num" w:pos="360"/>
+      </w:tabs>
+      <w:ind w:left="360"/>
+    </w:pPr>
+  </w:style>
+  <w:style w:type="paragraph" w:styleId="5">
+    <w:name w:val="List Number 5"/>
+    <w:basedOn w:val="a2"/>
+    <w:rsid w:val="000E5733"/>
+    <w:pPr>
+      <w:numPr>
+        <w:numId w:val="12"/>
+      </w:numPr>
+      <w:tabs>
+        <w:tab w:val="clear" w:pos="1800"/>
+        <w:tab w:val="num" w:pos="360"/>
+      </w:tabs>
+      <w:ind w:left="360"/>
+    </w:pPr>
+  </w:style>
+  <w:style w:type="paragraph" w:styleId="af9">
+    <w:name w:val="Message Header"/>
+    <w:basedOn w:val="a2"/>
+    <w:rsid w:val="000E5733"/>
+    <w:pPr>
+      <w:pBdr>
+        <w:top w:val="single" w:sz="6" w:space="1" w:color="auto"/>
+        <w:left w:val="single" w:sz="6" w:space="1" w:color="auto"/>
+        <w:bottom w:val="single" w:sz="6" w:space="1" w:color="auto"/>
+        <w:right w:val="single" w:sz="6" w:space="1" w:color="auto"/>
+      </w:pBdr>
+      <w:shd w:val="pct20" w:color="auto" w:fill="auto"/>
+      <w:ind w:left="1080" w:hanging="1080"/>
+    </w:pPr>
+    <w:rPr>
+      <w:rFonts w:ascii="Arial" w:hAnsi="Arial" w:cs="Arial"/>
+      <w:sz w:val="24"/>
+      <w:szCs w:val="24"/>
+    </w:rPr>
+  </w:style>
+  <w:style w:type="paragraph" w:styleId="afa">
+    <w:name w:val="Normal (Web)"/>
+    <w:basedOn w:val="a2"/>
+    <w:rsid w:val="000E5733"/>
+    <w:rPr>
+      <w:sz w:val="24"/>
+      <w:szCs w:val="24"/>
+    </w:rPr>
+  </w:style>
+  <w:style w:type="paragraph" w:styleId="afb">
+    <w:name w:val="Normal Indent"/>
+    <w:basedOn w:val="a2"/>
+    <w:rsid w:val="000E5733"/>
+    <w:pPr>
+      <w:ind w:left="567"/>
+    </w:pPr>
+  </w:style>
+  <w:style w:type="paragraph" w:customStyle="1" w:styleId="Note">
+    <w:name w:val="Note"/>
+    <w:basedOn w:val="a2"/>
+    <w:rsid w:val="000E5733"/>
+    <w:rPr>
+      <w:b/>
+    </w:rPr>
+  </w:style>
+  <w:style w:type="paragraph" w:styleId="afc">
+    <w:name w:val="Note Heading"/>
+    <w:basedOn w:val="a2"/>
+    <w:next w:val="a3"/>
+    <w:rsid w:val="000E5733"/>
+  </w:style>
+  <w:style w:type="character" w:styleId="afd">
+    <w:name w:val="page number"/>
+    <w:basedOn w:val="a4"/>
+    <w:rsid w:val="000E5733"/>
+  </w:style>
+  <w:style w:type="paragraph" w:styleId="afe">
+    <w:name w:val="Plain Text"/>
+    <w:basedOn w:val="a2"/>
+    <w:rsid w:val="000E5733"/>
+    <w:rPr>
+      <w:rFonts w:ascii="Courier" w:hAnsi="Courier" w:cs="Courier New"/>
+    </w:rPr>
+  </w:style>
+  <w:style w:type="paragraph" w:styleId="aff">
+    <w:name w:val="Salutation"/>
+    <w:basedOn w:val="a2"/>
+    <w:next w:val="a3"/>
+    <w:rsid w:val="000E5733"/>
+  </w:style>
+  <w:style w:type="paragraph" w:styleId="aff0">
+    <w:name w:val="Signature"/>
+    <w:basedOn w:val="a2"/>
+    <w:rsid w:val="000E5733"/>
+    <w:pPr>
+      <w:ind w:left="4320"/>
+    </w:pPr>
+  </w:style>
+  <w:style w:type="character" w:styleId="aff1">
+    <w:name w:val="Strong"/>
+    <w:basedOn w:val="a4"/>
+    <w:rsid w:val="000E5733"/>
+    <w:rPr>
+      <w:b/>
+      <w:bCs w:val="0"/>
+    </w:rPr>
+  </w:style>
+  <w:style w:type="paragraph" w:styleId="aff2">
+    <w:name w:val="Subtitle"/>
+    <w:basedOn w:val="a2"/>
+    <w:rsid w:val="000E5733"/>
+    <w:pPr>
+      <w:spacing w:after="60"/>
+      <w:jc w:val="center"/>
+      <w:outlineLvl w:val="1"/>
+    </w:pPr>
+    <w:rPr>
+      <w:rFonts w:ascii="Arial" w:hAnsi="Arial" w:cs="Arial"/>
+      <w:sz w:val="24"/>
+      <w:szCs w:val="24"/>
+    </w:rPr>
+  </w:style>
+  <w:style w:type="paragraph" w:customStyle="1" w:styleId="TitleSubject">
+    <w:name w:val="Title Subject"/>
+    <w:basedOn w:val="a2"/>
+    <w:next w:val="a2"/>
+    <w:rsid w:val="000E5733"/>
+    <w:pPr>
+      <w:keepNext/>
+      <w:keepLines/>
+      <w:pBdr>
+        <w:bottom w:val="single" w:sz="24" w:space="1" w:color="auto"/>
+      </w:pBdr>
+      <w:tabs>
+        <w:tab w:val="left" w:pos="0"/>
+      </w:tabs>
+      <w:spacing w:line="640" w:lineRule="exact"/>
+      <w:ind w:right="-6"/>
+      <w:jc w:val="right"/>
+    </w:pPr>
+    <w:rPr>
+      <w:rFonts w:ascii="Arial Black" w:hAnsi="Arial Black"/>
+      <w:b/>
+      <w:kern w:val="28"/>
+      <w:sz w:val="44"/>
+    </w:rPr>
+  </w:style>
+  <w:style w:type="paragraph" w:customStyle="1" w:styleId="SubtitleCover">
+    <w:name w:val="Subtitle Cover"/>
+    <w:basedOn w:val="TitleSubject"/>
+    <w:next w:val="a3"/>
+    <w:rsid w:val="000E5733"/>
+    <w:pPr>
+      <w:pBdr>
+        <w:top w:val="single" w:sz="6" w:space="24" w:color="auto"/>
+      </w:pBdr>
+      <w:tabs>
+        <w:tab w:val="clear" w:pos="0"/>
+      </w:tabs>
+      <w:spacing w:line="480" w:lineRule="atLeast"/>
+      <w:ind w:right="0"/>
+    </w:pPr>
+    <w:rPr>
+      <w:rFonts w:ascii="Arial" w:hAnsi="Arial"/>
+      <w:b w:val="0"/>
+      <w:spacing w:val="-30"/>
+      <w:sz w:val="48"/>
+    </w:rPr>
+  </w:style>
+  <w:style w:type="table" w:styleId="12">
+    <w:name w:val="Table 3D effects 1"/>
+    <w:basedOn w:val="a5"/>
+    <w:rsid w:val="000E5733"/>
+    <w:pPr>
+      <w:widowControl w:val="0"/>
+      <w:spacing w:line="240" w:lineRule="atLeast"/>
+    </w:pPr>
+    <w:tblPr/>
+    <w:tcPr>
+      <w:shd w:val="solid" w:color="C0C0C0" w:fill="FFFFFF"/>
+    </w:tcPr>
+    <w:tblStylePr w:type="firstRow">
+      <w:rPr>
+        <w:b/>
+        <w:bCs/>
+        <w:color w:val="800080"/>
+      </w:rPr>
+      <w:tblPr/>
+      <w:tcPr>
+        <w:tcBorders>
+          <w:bottom w:val="single" w:sz="6" w:space="0" w:color="808080"/>
+          <w:tl2br w:val="none" w:sz="0" w:space="0" w:color="auto"/>
+          <w:tr2bl w:val="none" w:sz="0" w:space="0" w:color="auto"/>
+        </w:tcBorders>
+      </w:tcPr>
+    </w:tblStylePr>
+    <w:tblStylePr w:type="lastRow">
+      <w:tblPr/>
+      <w:tcPr>
+        <w:tcBorders>
+          <w:top w:val="single" w:sz="6" w:space="0" w:color="FFFFFF"/>
+          <w:tl2br w:val="none" w:sz="0" w:space="0" w:color="auto"/>
+          <w:tr2bl w:val="none" w:sz="0" w:space="0" w:color="auto"/>
+        </w:tcBorders>
+      </w:tcPr>
+    </w:tblStylePr>
+    <w:tblStylePr w:type="firstCol">
+      <w:rPr>
+        <w:b/>
+        <w:bCs/>
+      </w:rPr>
+      <w:tblPr/>
+      <w:tcPr>
+        <w:tcBorders>
+          <w:right w:val="single" w:sz="6" w:space="0" w:color="808080"/>
+          <w:tl2br w:val="none" w:sz="0" w:space="0" w:color="auto"/>
+          <w:tr2bl w:val="none" w:sz="0" w:space="0" w:color="auto"/>
+        </w:tcBorders>
+      </w:tcPr>
+    </w:tblStylePr>
+    <w:tblStylePr w:type="lastCol">
+      <w:tblPr/>
+      <w:tcPr>
+        <w:tcBorders>
+          <w:left w:val="single" w:sz="6" w:space="0" w:color="FFFFFF"/>
+          <w:tl2br w:val="none" w:sz="0" w:space="0" w:color="auto"/>
+          <w:tr2bl w:val="none" w:sz="0" w:space="0" w:color="auto"/>
+        </w:tcBorders>
+      </w:tcPr>
+    </w:tblStylePr>
+    <w:tblStylePr w:type="neCell">
+      <w:tblPr/>
+      <w:tcPr>
+        <w:tcBorders>
+          <w:left w:val="none" w:sz="0" w:space="0" w:color="auto"/>
+          <w:bottom w:val="none" w:sz="0" w:space="0" w:color="auto"/>
+          <w:tl2br w:val="none" w:sz="0" w:space="0" w:color="auto"/>
+          <w:tr2bl w:val="none" w:sz="0" w:space="0" w:color="auto"/>
+        </w:tcBorders>
+      </w:tcPr>
+    </w:tblStylePr>
+    <w:tblStylePr w:type="nwCell">
+      <w:tblPr/>
+      <w:tcPr>
+        <w:tcBorders>
+          <w:bottom w:val="none" w:sz="0" w:space="0" w:color="auto"/>
+          <w:right w:val="none" w:sz="0" w:space="0" w:color="auto"/>
+          <w:tl2br w:val="none" w:sz="0" w:space="0" w:color="auto"/>
+          <w:tr2bl w:val="none" w:sz="0" w:space="0" w:color="auto"/>
+        </w:tcBorders>
+      </w:tcPr>
+    </w:tblStylePr>
+    <w:tblStylePr w:type="seCell">
+      <w:tblPr/>
+      <w:tcPr>
+        <w:tcBorders>
+          <w:top w:val="none" w:sz="0" w:space="0" w:color="auto"/>
+          <w:left w:val="none" w:sz="0" w:space="0" w:color="auto"/>
+          <w:tl2br w:val="none" w:sz="0" w:space="0" w:color="auto"/>
+          <w:tr2bl w:val="none" w:sz="0" w:space="0" w:color="auto"/>
+        </w:tcBorders>
+      </w:tcPr>
+    </w:tblStylePr>
+    <w:tblStylePr w:type="swCell">
+      <w:rPr>
+        <w:color w:val="000080"/>
+      </w:rPr>
+      <w:tblPr/>
+      <w:tcPr>
+        <w:tcBorders>
+          <w:top w:val="none" w:sz="0" w:space="0" w:color="auto"/>
+          <w:right w:val="none" w:sz="0" w:space="0" w:color="auto"/>
+          <w:tl2br w:val="none" w:sz="0" w:space="0" w:color="auto"/>
+          <w:tr2bl w:val="none" w:sz="0" w:space="0" w:color="auto"/>
+        </w:tcBorders>
+      </w:tcPr>
+    </w:tblStylePr>
+  </w:style>
+  <w:style w:type="table" w:styleId="26">
+    <w:name w:val="Table 3D effects 2"/>
+    <w:basedOn w:val="a5"/>
+    <w:rsid w:val="000E5733"/>
+    <w:pPr>
+      <w:widowControl w:val="0"/>
+      <w:spacing w:line="240" w:lineRule="atLeast"/>
+    </w:pPr>
+    <w:tblPr>
+      <w:tblStyleRowBandSize w:val="1"/>
+    </w:tblPr>
+    <w:tcPr>
+      <w:shd w:val="solid" w:color="C0C0C0" w:fill="FFFFFF"/>
+    </w:tcPr>
+    <w:tblStylePr w:type="firstRow">
+      <w:rPr>
+        <w:b/>
+        <w:bCs/>
+      </w:rPr>
+      <w:tblPr/>
+      <w:tcPr>
+        <w:tcBorders>
+          <w:tl2br w:val="none" w:sz="0" w:space="0" w:color="auto"/>
+          <w:tr2bl w:val="none" w:sz="0" w:space="0" w:color="auto"/>
+        </w:tcBorders>
+      </w:tcPr>
+    </w:tblStylePr>
+    <w:tblStylePr w:type="firstCol">
+      <w:tblPr/>
+      <w:tcPr>
+        <w:tcBorders>
+          <w:top w:val="none" w:sz="0" w:space="0" w:color="auto"/>
+          <w:bottom w:val="none" w:sz="0" w:space="0" w:color="auto"/>
+          <w:right w:val="single" w:sz="6" w:space="0" w:color="808080"/>
+          <w:tl2br w:val="none" w:sz="0" w:space="0" w:color="auto"/>
+          <w:tr2bl w:val="none" w:sz="0" w:space="0" w:color="auto"/>
+        </w:tcBorders>
+      </w:tcPr>
+    </w:tblStylePr>
+    <w:tblStylePr w:type="lastCol">
+      <w:tblPr/>
+      <w:tcPr>
+        <w:tcBorders>
+          <w:right w:val="single" w:sz="6" w:space="0" w:color="FFFFFF"/>
+          <w:tl2br w:val="none" w:sz="0" w:space="0" w:color="auto"/>
+          <w:tr2bl w:val="none" w:sz="0" w:space="0" w:color="auto"/>
+        </w:tcBorders>
+      </w:tcPr>
+    </w:tblStylePr>
+    <w:tblStylePr w:type="band1Horz">
+      <w:tblPr/>
+      <w:tcPr>
+        <w:tcBorders>
+          <w:top w:val="single" w:sz="6" w:space="0" w:color="808080"/>
+          <w:bottom w:val="single" w:sz="6" w:space="0" w:color="FFFFFF"/>
+          <w:tl2br w:val="none" w:sz="0" w:space="0" w:color="auto"/>
+          <w:tr2bl w:val="none" w:sz="0" w:space="0" w:color="auto"/>
+        </w:tcBorders>
+      </w:tcPr>
+    </w:tblStylePr>
+    <w:tblStylePr w:type="swCell">
+      <w:rPr>
+        <w:b/>
+        <w:bCs/>
+      </w:rPr>
+      <w:tblPr/>
+      <w:tcPr>
+        <w:tcBorders>
+          <w:tl2br w:val="none" w:sz="0" w:space="0" w:color="auto"/>
+          <w:tr2bl w:val="none" w:sz="0" w:space="0" w:color="auto"/>
+        </w:tcBorders>
+      </w:tcPr>
+    </w:tblStylePr>
+  </w:style>
+  <w:style w:type="table" w:styleId="35">
+    <w:name w:val="Table 3D effects 3"/>
+    <w:basedOn w:val="a5"/>
+    <w:rsid w:val="000E5733"/>
+    <w:pPr>
+      <w:widowControl w:val="0"/>
+      <w:spacing w:line="240" w:lineRule="atLeast"/>
+    </w:pPr>
+    <w:tblPr>
+      <w:tblStyleRowBandSize w:val="1"/>
+      <w:tblStyleColBandSize w:val="1"/>
+    </w:tblPr>
+    <w:tblStylePr w:type="firstRow">
+      <w:rPr>
+        <w:b/>
+        <w:bCs/>
+      </w:rPr>
+      <w:tblPr/>
+      <w:tcPr>
+        <w:tcBorders>
+          <w:tl2br w:val="none" w:sz="0" w:space="0" w:color="auto"/>
+          <w:tr2bl w:val="none" w:sz="0" w:space="0" w:color="auto"/>
+        </w:tcBorders>
+      </w:tcPr>
+    </w:tblStylePr>
+    <w:tblStylePr w:type="firstCol">
+      <w:tblPr/>
+      <w:tcPr>
+        <w:tcBorders>
+          <w:top w:val="none" w:sz="0" w:space="0" w:color="auto"/>
+          <w:bottom w:val="none" w:sz="0" w:space="0" w:color="auto"/>
+          <w:right w:val="single" w:sz="6" w:space="0" w:color="808080"/>
+          <w:tl2br w:val="none" w:sz="0" w:space="0" w:color="auto"/>
+          <w:tr2bl w:val="none" w:sz="0" w:space="0" w:color="auto"/>
+        </w:tcBorders>
+      </w:tcPr>
+    </w:tblStylePr>
+    <w:tblStylePr w:type="lastCol">
+      <w:tblPr/>
+      <w:tcPr>
+        <w:tcBorders>
+          <w:right w:val="single" w:sz="6" w:space="0" w:color="FFFFFF"/>
+          <w:tl2br w:val="none" w:sz="0" w:space="0" w:color="auto"/>
+          <w:tr2bl w:val="none" w:sz="0" w:space="0" w:color="auto"/>
+        </w:tcBorders>
+      </w:tcPr>
+    </w:tblStylePr>
+    <w:tblStylePr w:type="band1Vert">
+      <w:rPr>
+        <w:color w:val="auto"/>
+      </w:rPr>
+      <w:tblPr/>
+      <w:tcPr>
+        <w:shd w:val="solid" w:color="C0C0C0" w:fill="FFFFFF"/>
+      </w:tcPr>
+    </w:tblStylePr>
+    <w:tblStylePr w:type="band2Vert">
+      <w:rPr>
+        <w:color w:val="auto"/>
+      </w:rPr>
+      <w:tblPr/>
+      <w:tcPr>
+        <w:shd w:val="pct50" w:color="C0C0C0" w:fill="FFFFFF"/>
+      </w:tcPr>
+    </w:tblStylePr>
+    <w:tblStylePr w:type="band1Horz">
+      <w:tblPr/>
+      <w:tcPr>
+        <w:tcBorders>
+          <w:top w:val="single" w:sz="6" w:space="0" w:color="808080"/>
+          <w:bottom w:val="single" w:sz="6" w:space="0" w:color="FFFFFF"/>
+          <w:tl2br w:val="none" w:sz="0" w:space="0" w:color="auto"/>
+          <w:tr2bl w:val="none" w:sz="0" w:space="0" w:color="auto"/>
+        </w:tcBorders>
+      </w:tcPr>
+    </w:tblStylePr>
+    <w:tblStylePr w:type="swCell">
+      <w:rPr>
+        <w:b/>
+        <w:bCs/>
+      </w:rPr>
+      <w:tblPr/>
+      <w:tcPr>
+        <w:tcBorders>
+          <w:tl2br w:val="none" w:sz="0" w:space="0" w:color="auto"/>
+          <w:tr2bl w:val="none" w:sz="0" w:space="0" w:color="auto"/>
+        </w:tcBorders>
+      </w:tcPr>
+    </w:tblStylePr>
+  </w:style>
+  <w:style w:type="paragraph" w:styleId="aff3">
+    <w:name w:val="table of authorities"/>
+    <w:basedOn w:val="a2"/>
+    <w:next w:val="a3"/>
+    <w:semiHidden/>
+    <w:rsid w:val="000E5733"/>
+    <w:pPr>
+      <w:ind w:left="200" w:hanging="200"/>
+    </w:pPr>
+  </w:style>
+  <w:style w:type="paragraph" w:styleId="aff4">
+    <w:name w:val="table of figures"/>
+    <w:basedOn w:val="a2"/>
+    <w:next w:val="a3"/>
+    <w:semiHidden/>
+    <w:rsid w:val="000E5733"/>
+    <w:pPr>
+      <w:ind w:left="400" w:hanging="400"/>
+    </w:pPr>
+  </w:style>
+  <w:style w:type="paragraph" w:customStyle="1" w:styleId="TableText">
+    <w:name w:val="Table_Text"/>
+    <w:basedOn w:val="a2"/>
+    <w:qFormat/>
+    <w:rsid w:val="00AC5A33"/>
+    <w:pPr>
+      <w:tabs>
+        <w:tab w:val="left" w:pos="284"/>
+        <w:tab w:val="left" w:pos="567"/>
+        <w:tab w:val="left" w:pos="851"/>
+        <w:tab w:val="left" w:pos="1134"/>
+        <w:tab w:val="left" w:pos="1418"/>
+        <w:tab w:val="left" w:pos="1701"/>
+        <w:tab w:val="left" w:pos="1985"/>
+        <w:tab w:val="left" w:pos="2268"/>
+        <w:tab w:val="left" w:pos="2552"/>
+        <w:tab w:val="left" w:pos="2835"/>
+        <w:tab w:val="left" w:pos="3119"/>
+        <w:tab w:val="left" w:pos="3402"/>
+        <w:tab w:val="left" w:pos="3686"/>
+        <w:tab w:val="left" w:pos="3969"/>
+      </w:tabs>
+      <w:spacing w:before="40" w:after="40" w:line="200" w:lineRule="atLeast"/>
+    </w:pPr>
+    <w:rPr>
+      <w:rFonts w:ascii="Arial" w:hAnsi="Arial"/>
+      <w:sz w:val="18"/>
+      <w:lang w:val="en-GB"/>
+    </w:rPr>
+  </w:style>
+  <w:style w:type="paragraph" w:styleId="aff5">
+    <w:name w:val="Title"/>
+    <w:basedOn w:val="a2"/>
+    <w:next w:val="a3"/>
+    <w:rsid w:val="000E5733"/>
+    <w:pPr>
+      <w:spacing w:line="240" w:lineRule="auto"/>
+      <w:jc w:val="center"/>
+    </w:pPr>
+    <w:rPr>
+      <w:rFonts w:ascii="Helvetica" w:hAnsi="Helvetica"/>
+      <w:b/>
+      <w:sz w:val="36"/>
+    </w:rPr>
+  </w:style>
+  <w:style w:type="paragraph" w:styleId="aff6">
+    <w:name w:val="toa heading"/>
+    <w:basedOn w:val="a2"/>
+    <w:next w:val="a3"/>
+    <w:semiHidden/>
+    <w:rsid w:val="000E5733"/>
+    <w:pPr>
+      <w:spacing w:before="120"/>
+    </w:pPr>
+    <w:rPr>
+      <w:rFonts w:ascii="Arial" w:hAnsi="Arial" w:cs="Arial"/>
+      <w:b/>
+      <w:bCs/>
+      <w:sz w:val="24"/>
+      <w:szCs w:val="24"/>
+    </w:rPr>
+  </w:style>
+  <w:style w:type="paragraph" w:styleId="13">
+    <w:name w:val="toc 1"/>
+    <w:basedOn w:val="a2"/>
+    <w:next w:val="a2"/>
+    <w:uiPriority w:val="39"/>
+    <w:rsid w:val="000E5733"/>
+    <w:pPr>
+      <w:spacing w:before="120" w:after="120"/>
+    </w:pPr>
+    <w:rPr>
+      <w:b/>
+      <w:bCs/>
+      <w:caps/>
+      <w:szCs w:val="24"/>
+    </w:rPr>
+  </w:style>
+  <w:style w:type="paragraph" w:styleId="27">
+    <w:name w:val="toc 2"/>
+    <w:basedOn w:val="a2"/>
+    <w:next w:val="a2"/>
+    <w:semiHidden/>
+    <w:rsid w:val="000E5733"/>
+    <w:pPr>
+      <w:ind w:left="200"/>
+    </w:pPr>
+    <w:rPr>
+      <w:smallCaps/>
+      <w:szCs w:val="24"/>
+    </w:rPr>
+  </w:style>
+  <w:style w:type="paragraph" w:styleId="36">
+    <w:name w:val="toc 3"/>
+    <w:basedOn w:val="a2"/>
+    <w:next w:val="a2"/>
+    <w:semiHidden/>
+    <w:rsid w:val="000E5733"/>
+    <w:pPr>
+      <w:ind w:left="400"/>
+    </w:pPr>
+    <w:rPr>
+      <w:i/>
+      <w:iCs/>
+      <w:szCs w:val="24"/>
+    </w:rPr>
+  </w:style>
+  <w:style w:type="paragraph" w:styleId="45">
+    <w:name w:val="toc 4"/>
+    <w:basedOn w:val="a2"/>
+    <w:next w:val="a2"/>
+    <w:semiHidden/>
+    <w:rsid w:val="000E5733"/>
+    <w:pPr>
+      <w:ind w:left="600"/>
+    </w:pPr>
+    <w:rPr>
+      <w:szCs w:val="21"/>
+    </w:rPr>
+  </w:style>
+  <w:style w:type="paragraph" w:styleId="55">
+    <w:name w:val="toc 5"/>
+    <w:basedOn w:val="a2"/>
+    <w:next w:val="a2"/>
+    <w:semiHidden/>
+    <w:rsid w:val="000E5733"/>
+    <w:pPr>
+      <w:ind w:left="800"/>
+    </w:pPr>
+    <w:rPr>
+      <w:szCs w:val="21"/>
+    </w:rPr>
+  </w:style>
+  <w:style w:type="paragraph" w:styleId="61">
+    <w:name w:val="toc 6"/>
+    <w:basedOn w:val="a2"/>
+    <w:next w:val="a2"/>
+    <w:semiHidden/>
+    <w:rsid w:val="000E5733"/>
+    <w:pPr>
+      <w:ind w:left="1000"/>
+    </w:pPr>
+    <w:rPr>
+      <w:szCs w:val="21"/>
+    </w:rPr>
+  </w:style>
+  <w:style w:type="paragraph" w:styleId="71">
+    <w:name w:val="toc 7"/>
+    <w:basedOn w:val="a2"/>
+    <w:next w:val="a2"/>
+    <w:semiHidden/>
+    <w:rsid w:val="000E5733"/>
+    <w:pPr>
+      <w:ind w:left="1200"/>
+    </w:pPr>
+    <w:rPr>
+      <w:szCs w:val="21"/>
+    </w:rPr>
+  </w:style>
+  <w:style w:type="paragraph" w:styleId="81">
+    <w:name w:val="toc 8"/>
+    <w:basedOn w:val="a2"/>
+    <w:next w:val="a2"/>
+    <w:semiHidden/>
+    <w:rsid w:val="000E5733"/>
+    <w:pPr>
+      <w:ind w:left="1400"/>
+    </w:pPr>
+    <w:rPr>
+      <w:szCs w:val="21"/>
+    </w:rPr>
+  </w:style>
+  <w:style w:type="paragraph" w:styleId="91">
+    <w:name w:val="toc 9"/>
+    <w:basedOn w:val="a2"/>
+    <w:next w:val="a2"/>
+    <w:semiHidden/>
+    <w:rsid w:val="000E5733"/>
+    <w:pPr>
+      <w:ind w:left="1600"/>
+    </w:pPr>
+    <w:rPr>
+      <w:szCs w:val="21"/>
+    </w:rPr>
+  </w:style>
+  <w:style w:type="numbering" w:styleId="111111">
+    <w:name w:val="Outline List 2"/>
+    <w:basedOn w:val="a6"/>
+    <w:rsid w:val="000E5733"/>
+    <w:pPr>
+      <w:numPr>
+        <w:numId w:val="13"/>
+      </w:numPr>
+    </w:pPr>
+  </w:style>
+  <w:style w:type="numbering" w:styleId="1ai">
+    <w:name w:val="Outline List 1"/>
+    <w:basedOn w:val="a6"/>
+    <w:rsid w:val="000E5733"/>
+    <w:pPr>
+      <w:numPr>
+        <w:numId w:val="14"/>
+      </w:numPr>
+    </w:pPr>
+  </w:style>
+  <w:style w:type="table" w:styleId="aff7">
+    <w:name w:val="Table Grid"/>
+    <w:basedOn w:val="a5"/>
+    <w:rsid w:val="005731ED"/>
+    <w:pPr>
+      <w:widowControl w:val="0"/>
+      <w:spacing w:line="240" w:lineRule="atLeast"/>
+    </w:pPr>
+    <w:tblPr>
+      <w:tblBorders>
+        <w:top w:val="single" w:sz="4" w:space="0" w:color="auto"/>
+        <w:left w:val="single" w:sz="4" w:space="0" w:color="auto"/>
+        <w:bottom w:val="single" w:sz="4" w:space="0" w:color="auto"/>
+        <w:right w:val="single" w:sz="4" w:space="0" w:color="auto"/>
+        <w:insideH w:val="single" w:sz="4" w:space="0" w:color="auto"/>
+        <w:insideV w:val="single" w:sz="4" w:space="0" w:color="auto"/>
+      </w:tblBorders>
+    </w:tblPr>
+  </w:style>
+  <w:style w:type="table" w:styleId="28">
+    <w:name w:val="Table Grid 2"/>
+    <w:basedOn w:val="a5"/>
+    <w:rsid w:val="008450FB"/>
+    <w:pPr>
+      <w:widowControl w:val="0"/>
+      <w:spacing w:line="240" w:lineRule="atLeast"/>
+    </w:pPr>
+    <w:tblPr>
+      <w:tblBorders>
+        <w:insideH w:val="single" w:sz="6" w:space="0" w:color="000000"/>
+        <w:insideV w:val="single" w:sz="6" w:space="0" w:color="000000"/>
+      </w:tblBorders>
+    </w:tblPr>
+    <w:tcPr>
+      <w:shd w:val="clear" w:color="auto" w:fill="auto"/>
+    </w:tcPr>
+    <w:tblStylePr w:type="firstRow">
+      <w:rPr>
+        <w:b/>
+        <w:bCs/>
+      </w:rPr>
+      <w:tblPr/>
+      <w:tcPr>
+        <w:tcBorders>
+          <w:tl2br w:val="none" w:sz="0" w:space="0" w:color="auto"/>
+          <w:tr2bl w:val="none" w:sz="0" w:space="0" w:color="auto"/>
+        </w:tcBorders>
+      </w:tcPr>
+    </w:tblStylePr>
+    <w:tblStylePr w:type="lastRow">
+      <w:rPr>
+        <w:b/>
+        <w:bCs/>
+      </w:rPr>
+      <w:tblPr/>
+      <w:tcPr>
+        <w:tcBorders>
+          <w:top w:val="single" w:sz="6" w:space="0" w:color="000000"/>
+          <w:tl2br w:val="none" w:sz="0" w:space="0" w:color="auto"/>
+          <w:tr2bl w:val="none" w:sz="0" w:space="0" w:color="auto"/>
+        </w:tcBorders>
+      </w:tcPr>
+    </w:tblStylePr>
+    <w:tblStylePr w:type="firstCol">
+      <w:rPr>
+        <w:b/>
+        <w:bCs/>
+      </w:rPr>
+      <w:tblPr/>
+      <w:tcPr>
+        <w:tcBorders>
+          <w:tl2br w:val="none" w:sz="0" w:space="0" w:color="auto"/>
+          <w:tr2bl w:val="none" w:sz="0" w:space="0" w:color="auto"/>
+        </w:tcBorders>
+      </w:tcPr>
+    </w:tblStylePr>
+    <w:tblStylePr w:type="lastCol">
+      <w:rPr>
+        <w:b/>
+        <w:bCs/>
+      </w:rPr>
+      <w:tblPr/>
+      <w:tcPr>
+        <w:tcBorders>
+          <w:tl2br w:val="none" w:sz="0" w:space="0" w:color="auto"/>
+          <w:tr2bl w:val="none" w:sz="0" w:space="0" w:color="auto"/>
+        </w:tcBorders>
+      </w:tcPr>
+    </w:tblStylePr>
+  </w:style>
+  <w:style w:type="paragraph" w:customStyle="1" w:styleId="TableHeading">
+    <w:name w:val="Table_Heading"/>
+    <w:basedOn w:val="TableText"/>
+    <w:rsid w:val="0075737B"/>
+    <w:pPr>
+      <w:spacing w:after="80"/>
+      <w:jc w:val="center"/>
+    </w:pPr>
+    <w:rPr>
+      <w:rFonts w:cs="Arial"/>
+      <w:b/>
+      <w:bCs/>
+      <w:sz w:val="16"/>
+      <w:szCs w:val="16"/>
+    </w:rPr>
+  </w:style>
+  <w:style w:type="paragraph" w:customStyle="1" w:styleId="Captionstyle">
+    <w:name w:val="Caption_style"/>
+    <w:basedOn w:val="a3"/>
+    <w:rsid w:val="00173FBC"/>
+    <w:pPr>
+      <w:jc w:val="center"/>
+    </w:pPr>
+    <w:rPr>
+      <w:sz w:val="16"/>
+    </w:rPr>
+  </w:style>
+  <w:style w:type="character" w:customStyle="1" w:styleId="a9">
+    <w:name w:val="Основной текст Знак"/>
+    <w:basedOn w:val="a4"/>
+    <w:link w:val="a3"/>
+    <w:rsid w:val="007F026A"/>
+    <w:rPr>
+      <w:lang w:val="en-US" w:eastAsia="en-US" w:bidi="ar-SA"/>
+    </w:rPr>
+  </w:style>
+  <w:style w:type="paragraph" w:styleId="aff8">
+    <w:name w:val="List Paragraph"/>
+    <w:basedOn w:val="a2"/>
+    <w:uiPriority w:val="34"/>
+    <w:rsid w:val="00C3363B"/>
+    <w:pPr>
+      <w:ind w:left="720"/>
+    </w:pPr>
+  </w:style>
+  <w:style w:type="character" w:customStyle="1" w:styleId="10">
+    <w:name w:val="Заголовок 1 Знак"/>
+    <w:basedOn w:val="a4"/>
+    <w:link w:val="1"/>
+    <w:rsid w:val="00FE6215"/>
+    <w:rPr>
+      <w:rFonts w:ascii="Arial" w:hAnsi="Arial"/>
+      <w:b/>
+      <w:sz w:val="24"/>
+    </w:rPr>
+  </w:style>
+  <w:style w:type="paragraph" w:customStyle="1" w:styleId="TableNumberedList">
+    <w:name w:val="Table Numbered List"/>
+    <w:qFormat/>
+    <w:rsid w:val="00EB1AA5"/>
+    <w:pPr>
+      <w:numPr>
+        <w:numId w:val="18"/>
+      </w:numPr>
+      <w:spacing w:before="120"/>
+      <w:outlineLvl w:val="0"/>
+    </w:pPr>
+    <w:rPr>
+      <w:rFonts w:ascii="Trebuchet MS" w:eastAsiaTheme="minorEastAsia" w:hAnsi="Trebuchet MS" w:cstheme="minorBidi"/>
+      <w:color w:val="464547"/>
+      <w:sz w:val="18"/>
+      <w:szCs w:val="22"/>
+    </w:rPr>
+  </w:style>
+  <w:style w:type="numbering" w:customStyle="1" w:styleId="TableNumberList">
+    <w:name w:val="TableNumberList"/>
+    <w:uiPriority w:val="99"/>
+    <w:rsid w:val="00EB1AA5"/>
+    <w:pPr>
+      <w:numPr>
+        <w:numId w:val="18"/>
+      </w:numPr>
+    </w:pPr>
   </w:style>
 </w:styles>
 </file>
